--- a/PreguntasRamio2.docx
+++ b/PreguntasRamio2.docx
@@ -26,268 +26,2565 @@
       <w:proofErr w:type="spellEnd"/>
     </w:p>
     <w:p>
+      <w:r>
+        <w:t>Dejo que pueda ser publica e = privada d?</w:t>
+      </w:r>
+    </w:p>
+    <w:p>
+      <w:r>
+        <w:t xml:space="preserve">//Preguntar cual queremos que sea el </w:t>
+      </w:r>
+      <w:proofErr w:type="spellStart"/>
+      <w:r>
+        <w:t>maximo</w:t>
+      </w:r>
+      <w:proofErr w:type="spellEnd"/>
+      <w:r>
+        <w:t xml:space="preserve"> de </w:t>
+      </w:r>
+      <w:proofErr w:type="spellStart"/>
+      <w:r>
+        <w:t>nnc</w:t>
+      </w:r>
+      <w:proofErr w:type="spellEnd"/>
+      <w:r>
+        <w:t xml:space="preserve"> a imprimir, ojo con el </w:t>
+      </w:r>
+      <w:proofErr w:type="spellStart"/>
+      <w:r>
+        <w:t>keySize</w:t>
+      </w:r>
+      <w:proofErr w:type="spellEnd"/>
+      <w:r>
+        <w:t xml:space="preserve"> //Preguntar/calcular por el </w:t>
+      </w:r>
+      <w:proofErr w:type="spellStart"/>
+      <w:r>
+        <w:t>keySize</w:t>
+      </w:r>
+      <w:proofErr w:type="spellEnd"/>
+      <w:r>
+        <w:t xml:space="preserve"> </w:t>
+      </w:r>
+      <w:proofErr w:type="spellStart"/>
+      <w:r>
+        <w:t>maximo</w:t>
+      </w:r>
+      <w:proofErr w:type="spellEnd"/>
+      <w:r>
+        <w:t xml:space="preserve"> con el q se calcularan los </w:t>
+      </w:r>
+      <w:proofErr w:type="spellStart"/>
+      <w:r>
+        <w:t>nnc</w:t>
+      </w:r>
+      <w:proofErr w:type="spellEnd"/>
+    </w:p>
+    <w:p>
+      <w:r>
+        <w:t xml:space="preserve">//añadir a la </w:t>
+      </w:r>
+      <w:proofErr w:type="spellStart"/>
+      <w:r>
+        <w:t>info</w:t>
+      </w:r>
+      <w:proofErr w:type="spellEnd"/>
+      <w:r>
+        <w:t xml:space="preserve"> de los ataques el enlace a </w:t>
+      </w:r>
+      <w:proofErr w:type="spellStart"/>
+      <w:r>
+        <w:t>criptored</w:t>
+      </w:r>
+      <w:proofErr w:type="spellEnd"/>
+      <w:r>
+        <w:t>?</w:t>
+      </w:r>
+    </w:p>
+    <w:p/>
+    <w:p>
+      <w:r>
+        <w:t>ATAQUE PARADOJA DEL CUMPLEAÑOS</w:t>
+      </w:r>
+    </w:p>
+    <w:p>
+      <w:r>
+        <w:t xml:space="preserve">Ataque por paradoja del </w:t>
+      </w:r>
+      <w:proofErr w:type="spellStart"/>
+      <w:r>
+        <w:t>cumpleaño</w:t>
+      </w:r>
+      <w:proofErr w:type="spellEnd"/>
+      <w:r>
+        <w:t xml:space="preserve">, </w:t>
+      </w:r>
+      <w:r>
+        <w:t>Como hacer para comprobar que exponente y modulo están bien metidos manualmente?</w:t>
+      </w:r>
+    </w:p>
+    <w:p>
+      <w:r>
+        <w:t xml:space="preserve">Actualmente la paradoja del cumpleaños se calcula calculando los valores iniciales para la columna i y la columna j.  para comparar los sucesivos valores de la columna i con el valor inicial de la columna j. </w:t>
+      </w:r>
+    </w:p>
+    <w:p>
+      <w:r>
+        <w:t xml:space="preserve">Se puede dar el caso de que se llegue a la mitad contraria del </w:t>
+      </w:r>
+      <w:proofErr w:type="spellStart"/>
+      <w:r>
+        <w:t>modulo</w:t>
+      </w:r>
+      <w:proofErr w:type="spellEnd"/>
+      <w:r>
+        <w:t xml:space="preserve"> y no se haya producido una </w:t>
+      </w:r>
+      <w:proofErr w:type="spellStart"/>
+      <w:r>
+        <w:t>colision</w:t>
+      </w:r>
+      <w:proofErr w:type="spellEnd"/>
+      <w:r>
+        <w:t xml:space="preserve">? Si es </w:t>
+      </w:r>
+      <w:proofErr w:type="spellStart"/>
+      <w:r>
+        <w:t>asi</w:t>
+      </w:r>
+      <w:proofErr w:type="spellEnd"/>
+      <w:r>
+        <w:t xml:space="preserve"> que hago?</w:t>
+      </w:r>
+    </w:p>
+    <w:p>
+      <w:pPr>
+        <w:rPr>
+          <w:u w:val="single"/>
+        </w:rPr>
+      </w:pPr>
+      <w:r>
+        <w:rPr>
+          <w:u w:val="single"/>
+        </w:rPr>
+        <w:t xml:space="preserve">Como sabe </w:t>
+      </w:r>
+      <w:proofErr w:type="spellStart"/>
+      <w:r>
+        <w:rPr>
+          <w:u w:val="single"/>
+        </w:rPr>
+        <w:t>legion</w:t>
+      </w:r>
+      <w:proofErr w:type="spellEnd"/>
+      <w:r>
+        <w:rPr>
+          <w:u w:val="single"/>
+        </w:rPr>
+        <w:t xml:space="preserve"> RSA </w:t>
+      </w:r>
+      <w:proofErr w:type="spellStart"/>
+      <w:r>
+        <w:rPr>
+          <w:u w:val="single"/>
+        </w:rPr>
+        <w:t>cual</w:t>
+      </w:r>
+      <w:proofErr w:type="spellEnd"/>
+      <w:r>
+        <w:rPr>
+          <w:u w:val="single"/>
+        </w:rPr>
+        <w:t xml:space="preserve"> es la clave privada?</w:t>
+      </w:r>
+    </w:p>
+    <w:p>
+      <w:r>
+        <w:rPr>
+          <w:u w:val="single"/>
+        </w:rPr>
+        <w:t xml:space="preserve">Para </w:t>
+      </w:r>
+      <w:proofErr w:type="spellStart"/>
+      <w:r>
+        <w:rPr>
+          <w:u w:val="single"/>
+        </w:rPr>
+        <w:t>que</w:t>
+      </w:r>
+      <w:proofErr w:type="spellEnd"/>
+      <w:r>
+        <w:rPr>
+          <w:u w:val="single"/>
+        </w:rPr>
+        <w:t xml:space="preserve"> sirve?</w:t>
+      </w:r>
+      <w:r>
+        <w:t xml:space="preserve"> w*s + e*t = 1 (en </w:t>
+      </w:r>
+      <w:proofErr w:type="spellStart"/>
+      <w:r>
+        <w:t>mod</w:t>
+      </w:r>
+      <w:proofErr w:type="spellEnd"/>
+      <w:r>
+        <w:t xml:space="preserve"> e y en </w:t>
+      </w:r>
+      <w:proofErr w:type="spellStart"/>
+      <w:r>
+        <w:t>mod</w:t>
+      </w:r>
+      <w:proofErr w:type="spellEnd"/>
+      <w:r>
+        <w:t xml:space="preserve"> w)  después Se comprueba que w*s + e*t = 1</w:t>
+      </w:r>
+    </w:p>
+    <w:p/>
+    <w:p>
+      <w:r>
+        <w:t>CIFRADO DESCIFRADO FIRMA Y COMPROBACION DE LA FIRMA</w:t>
+      </w:r>
+    </w:p>
+    <w:p>
+      <w:r>
+        <w:t xml:space="preserve">No se añade la posibilidad de abrir un archivo guardado en disco porque de abrirse que se leería? Solo la primera línea? Y si hay </w:t>
+      </w:r>
+      <w:proofErr w:type="spellStart"/>
+      <w:r>
+        <w:t>mas</w:t>
+      </w:r>
+      <w:proofErr w:type="spellEnd"/>
+      <w:r>
+        <w:t xml:space="preserve">? Que caracteres permitidos, </w:t>
+      </w:r>
+      <w:proofErr w:type="spellStart"/>
+      <w:r>
+        <w:t>ascii</w:t>
+      </w:r>
+      <w:proofErr w:type="spellEnd"/>
+      <w:r>
+        <w:t>?</w:t>
+      </w:r>
+    </w:p>
+    <w:p>
+      <w:r>
+        <w:t>Como quiere que sea la firma y cifrado para texto?</w:t>
+      </w:r>
+      <w:r>
+        <w:t xml:space="preserve"> </w:t>
+      </w:r>
+      <w:proofErr w:type="spellStart"/>
+      <w:r>
+        <w:t>Ascii</w:t>
+      </w:r>
+      <w:proofErr w:type="spellEnd"/>
+      <w:r>
+        <w:t>? Mas relleno? Como!</w:t>
+      </w:r>
+    </w:p>
+    <w:p>
+      <w:pPr>
+        <w:rPr>
+          <w:u w:val="single"/>
+        </w:rPr>
+      </w:pPr>
+      <w:r>
+        <w:t xml:space="preserve">contenido de los </w:t>
+      </w:r>
+      <w:proofErr w:type="spellStart"/>
+      <w:r>
+        <w:t>tooltips</w:t>
+      </w:r>
+      <w:proofErr w:type="spellEnd"/>
+      <w:r>
+        <w:t>.</w:t>
+      </w:r>
+    </w:p>
+    <w:p/>
+    <w:p>
+      <w:r>
+        <w:t xml:space="preserve">RAMIO - falta la </w:t>
+      </w:r>
+      <w:proofErr w:type="spellStart"/>
+      <w:r>
+        <w:t>logica</w:t>
+      </w:r>
+      <w:proofErr w:type="spellEnd"/>
+      <w:r>
+        <w:t xml:space="preserve"> de cuando es texto y añadir la </w:t>
+      </w:r>
+      <w:proofErr w:type="spellStart"/>
+      <w:r>
+        <w:t>info</w:t>
+      </w:r>
+      <w:proofErr w:type="spellEnd"/>
+      <w:r>
+        <w:t xml:space="preserve"> de cuando es texto</w:t>
+      </w:r>
+    </w:p>
+    <w:p>
+      <w:r>
+        <w:t>ramio - no se han hecho logs.html de los ataques</w:t>
+      </w:r>
+    </w:p>
+    <w:p>
+      <w:r>
+        <w:t xml:space="preserve">ramio - ataques siempre imprimir todos los resultados. Por ejemplo </w:t>
+      </w:r>
+      <w:proofErr w:type="spellStart"/>
+      <w:r>
+        <w:t>ciclico</w:t>
+      </w:r>
+      <w:proofErr w:type="spellEnd"/>
+      <w:r>
+        <w:t xml:space="preserve"> si es muy grande el </w:t>
+      </w:r>
+      <w:proofErr w:type="spellStart"/>
+      <w:r>
+        <w:t>num</w:t>
+      </w:r>
+      <w:proofErr w:type="spellEnd"/>
+      <w:r>
+        <w:t xml:space="preserve"> de bits(40) puede que llene el buffer de memoria del </w:t>
+      </w:r>
+      <w:proofErr w:type="spellStart"/>
+      <w:r>
+        <w:t>textArea</w:t>
+      </w:r>
+      <w:proofErr w:type="spellEnd"/>
+    </w:p>
+    <w:p/>
+    <w:p>
+      <w:r>
+        <w:t xml:space="preserve">702136613538677073862961839 buen modulo para </w:t>
+      </w:r>
+      <w:proofErr w:type="spellStart"/>
+      <w:r>
+        <w:t>factorizar</w:t>
+      </w:r>
+      <w:proofErr w:type="spellEnd"/>
+    </w:p>
+    <w:p>
+      <w:r>
+        <w:rPr>
+          <w:highlight w:val="yellow"/>
+        </w:rPr>
+        <w:lastRenderedPageBreak/>
+        <w:t>LO que me queda</w:t>
+      </w:r>
+    </w:p>
+    <w:p>
+      <w:r>
+        <w:t>//</w:t>
+      </w:r>
+      <w:proofErr w:type="spellStart"/>
+      <w:r>
+        <w:t>Paradox</w:t>
+      </w:r>
+      <w:proofErr w:type="spellEnd"/>
+      <w:r>
+        <w:t xml:space="preserve"> </w:t>
+      </w:r>
+      <w:proofErr w:type="spellStart"/>
+      <w:r>
+        <w:t>atacks</w:t>
+      </w:r>
+      <w:proofErr w:type="spellEnd"/>
+      <w:r>
+        <w:t xml:space="preserve"> tiene algunos comentarios que </w:t>
+      </w:r>
+      <w:proofErr w:type="spellStart"/>
+      <w:r>
+        <w:t>despues</w:t>
+      </w:r>
+      <w:proofErr w:type="spellEnd"/>
+      <w:r>
+        <w:t xml:space="preserve"> de hablar se han de quitar</w:t>
+      </w:r>
+    </w:p>
+    <w:p>
+      <w:r>
+        <w:t xml:space="preserve">//mirar </w:t>
+      </w:r>
+      <w:proofErr w:type="spellStart"/>
+      <w:r>
+        <w:t>miller</w:t>
+      </w:r>
+      <w:proofErr w:type="spellEnd"/>
+      <w:r>
+        <w:t xml:space="preserve"> porque falla</w:t>
+      </w:r>
+    </w:p>
+    <w:p>
+      <w:r>
+        <w:t>Texto cifra y firma. Tb CRT.</w:t>
+      </w:r>
+    </w:p>
+    <w:p>
+      <w:r>
+        <w:t xml:space="preserve">Mirar si se pueden cambiar los </w:t>
+      </w:r>
+      <w:proofErr w:type="spellStart"/>
+      <w:r>
+        <w:t>shortcuts</w:t>
+      </w:r>
+      <w:proofErr w:type="spellEnd"/>
+      <w:r>
+        <w:t xml:space="preserve"> de ayuda en el propio </w:t>
+      </w:r>
+      <w:proofErr w:type="spellStart"/>
+      <w:r>
+        <w:t>fxml</w:t>
+      </w:r>
+      <w:proofErr w:type="spellEnd"/>
+      <w:r>
+        <w:t xml:space="preserve"> para quitar los control de ayuda.</w:t>
+      </w:r>
+    </w:p>
+    <w:p>
+      <w:r>
+        <w:tab/>
+        <w:t xml:space="preserve">-Ayuda modelo </w:t>
+      </w:r>
+      <w:proofErr w:type="spellStart"/>
+      <w:r>
+        <w:t>FlujoLab</w:t>
+      </w:r>
+      <w:proofErr w:type="spellEnd"/>
+      <w:r>
+        <w:t xml:space="preserve"> y contextual. http://www.criptored.upm.es/software/sw_m001m.htm</w:t>
+      </w:r>
+    </w:p>
+    <w:p>
+      <w:r>
+        <w:tab/>
+        <w:t xml:space="preserve">-Poner un </w:t>
+      </w:r>
+      <w:proofErr w:type="spellStart"/>
+      <w:r>
+        <w:t>hiperlink</w:t>
+      </w:r>
+      <w:proofErr w:type="spellEnd"/>
+      <w:r>
+        <w:t xml:space="preserve"> en donde las preferencias para que te lleve a la </w:t>
+      </w:r>
+      <w:proofErr w:type="spellStart"/>
+      <w:r>
+        <w:t>pagina</w:t>
+      </w:r>
+      <w:proofErr w:type="spellEnd"/>
+      <w:r>
+        <w:t xml:space="preserve"> de </w:t>
+      </w:r>
+      <w:proofErr w:type="spellStart"/>
+      <w:r>
+        <w:t>github</w:t>
+      </w:r>
+      <w:proofErr w:type="spellEnd"/>
+      <w:r>
+        <w:t>.</w:t>
+      </w:r>
+      <w:r>
+        <w:tab/>
+      </w:r>
+    </w:p>
+    <w:p>
+      <w:r>
+        <w:tab/>
+      </w:r>
+    </w:p>
+    <w:p>
+      <w:r>
+        <w:t>Banco de pruebas.</w:t>
+      </w:r>
+    </w:p>
+    <w:p>
+      <w:r>
+        <w:t>Ejemplos raros-&gt; cuando esta todo en blanco.</w:t>
+      </w:r>
+    </w:p>
+    <w:p>
+      <w:r>
+        <w:t xml:space="preserve">Ejemplo Práctico-&gt; como ayuda dentro del </w:t>
+      </w:r>
+      <w:proofErr w:type="spellStart"/>
+      <w:r>
+        <w:t>programa.http</w:t>
+      </w:r>
+      <w:proofErr w:type="spellEnd"/>
+      <w:r>
+        <w:t>://www.criptored.upm.es/software/sw_m001c.htm</w:t>
+      </w:r>
+    </w:p>
+    <w:p/>
+    <w:p>
+      <w:r>
+        <w:t>--CORREO</w:t>
+      </w:r>
+    </w:p>
+    <w:p/>
+    <w:p>
+      <w:pPr>
+        <w:tabs>
+          <w:tab w:val="left" w:pos="916"/>
+          <w:tab w:val="left" w:pos="1832"/>
+          <w:tab w:val="left" w:pos="2748"/>
+          <w:tab w:val="left" w:pos="3664"/>
+          <w:tab w:val="left" w:pos="4580"/>
+          <w:tab w:val="left" w:pos="5496"/>
+          <w:tab w:val="left" w:pos="6412"/>
+          <w:tab w:val="left" w:pos="7328"/>
+          <w:tab w:val="left" w:pos="8244"/>
+          <w:tab w:val="left" w:pos="9160"/>
+          <w:tab w:val="left" w:pos="10076"/>
+          <w:tab w:val="left" w:pos="10992"/>
+          <w:tab w:val="left" w:pos="11908"/>
+          <w:tab w:val="left" w:pos="12824"/>
+          <w:tab w:val="left" w:pos="13740"/>
+          <w:tab w:val="left" w:pos="14656"/>
+        </w:tabs>
+        <w:spacing w:after="0" w:line="240" w:lineRule="auto"/>
+        <w:rPr>
+          <w:rFonts w:ascii="Courier New" w:eastAsia="Times New Roman" w:hAnsi="Courier New" w:cs="Courier New"/>
+          <w:sz w:val="20"/>
+          <w:szCs w:val="20"/>
+          <w:lang w:eastAsia="es-ES"/>
+        </w:rPr>
+      </w:pPr>
+      <w:r>
+        <w:rPr>
+          <w:rFonts w:ascii="Courier New" w:eastAsia="Times New Roman" w:hAnsi="Courier New" w:cs="Courier New"/>
+          <w:sz w:val="20"/>
+          <w:szCs w:val="20"/>
+          <w:lang w:eastAsia="es-ES"/>
+        </w:rPr>
+        <w:t>Hola Jorge,</w:t>
+      </w:r>
+    </w:p>
+    <w:p>
+      <w:pPr>
+        <w:tabs>
+          <w:tab w:val="left" w:pos="916"/>
+          <w:tab w:val="left" w:pos="1832"/>
+          <w:tab w:val="left" w:pos="2748"/>
+          <w:tab w:val="left" w:pos="3664"/>
+          <w:tab w:val="left" w:pos="4580"/>
+          <w:tab w:val="left" w:pos="5496"/>
+          <w:tab w:val="left" w:pos="6412"/>
+          <w:tab w:val="left" w:pos="7328"/>
+          <w:tab w:val="left" w:pos="8244"/>
+          <w:tab w:val="left" w:pos="9160"/>
+          <w:tab w:val="left" w:pos="10076"/>
+          <w:tab w:val="left" w:pos="10992"/>
+          <w:tab w:val="left" w:pos="11908"/>
+          <w:tab w:val="left" w:pos="12824"/>
+          <w:tab w:val="left" w:pos="13740"/>
+          <w:tab w:val="left" w:pos="14656"/>
+        </w:tabs>
+        <w:spacing w:after="0" w:line="240" w:lineRule="auto"/>
+        <w:rPr>
+          <w:rFonts w:ascii="Courier New" w:eastAsia="Times New Roman" w:hAnsi="Courier New" w:cs="Courier New"/>
+          <w:sz w:val="20"/>
+          <w:szCs w:val="20"/>
+          <w:lang w:eastAsia="es-ES"/>
+        </w:rPr>
+      </w:pPr>
+    </w:p>
+    <w:p>
+      <w:pPr>
+        <w:tabs>
+          <w:tab w:val="left" w:pos="916"/>
+          <w:tab w:val="left" w:pos="1832"/>
+          <w:tab w:val="left" w:pos="2748"/>
+          <w:tab w:val="left" w:pos="3664"/>
+          <w:tab w:val="left" w:pos="4580"/>
+          <w:tab w:val="left" w:pos="5496"/>
+          <w:tab w:val="left" w:pos="6412"/>
+          <w:tab w:val="left" w:pos="7328"/>
+          <w:tab w:val="left" w:pos="8244"/>
+          <w:tab w:val="left" w:pos="9160"/>
+          <w:tab w:val="left" w:pos="10076"/>
+          <w:tab w:val="left" w:pos="10992"/>
+          <w:tab w:val="left" w:pos="11908"/>
+          <w:tab w:val="left" w:pos="12824"/>
+          <w:tab w:val="left" w:pos="13740"/>
+          <w:tab w:val="left" w:pos="14656"/>
+        </w:tabs>
+        <w:spacing w:after="0" w:line="240" w:lineRule="auto"/>
+        <w:rPr>
+          <w:rFonts w:ascii="Courier New" w:eastAsia="Times New Roman" w:hAnsi="Courier New" w:cs="Courier New"/>
+          <w:sz w:val="20"/>
+          <w:szCs w:val="20"/>
+          <w:lang w:eastAsia="es-ES"/>
+        </w:rPr>
+      </w:pPr>
+      <w:r>
+        <w:rPr>
+          <w:rFonts w:ascii="Courier New" w:eastAsia="Times New Roman" w:hAnsi="Courier New" w:cs="Courier New"/>
+          <w:sz w:val="20"/>
+          <w:szCs w:val="20"/>
+          <w:lang w:eastAsia="es-ES"/>
+        </w:rPr>
+        <w:t>Gracias por los ejemplos.</w:t>
+      </w:r>
+    </w:p>
+    <w:p>
+      <w:pPr>
+        <w:tabs>
+          <w:tab w:val="left" w:pos="916"/>
+          <w:tab w:val="left" w:pos="1832"/>
+          <w:tab w:val="left" w:pos="2748"/>
+          <w:tab w:val="left" w:pos="3664"/>
+          <w:tab w:val="left" w:pos="4580"/>
+          <w:tab w:val="left" w:pos="5496"/>
+          <w:tab w:val="left" w:pos="6412"/>
+          <w:tab w:val="left" w:pos="7328"/>
+          <w:tab w:val="left" w:pos="8244"/>
+          <w:tab w:val="left" w:pos="9160"/>
+          <w:tab w:val="left" w:pos="10076"/>
+          <w:tab w:val="left" w:pos="10992"/>
+          <w:tab w:val="left" w:pos="11908"/>
+          <w:tab w:val="left" w:pos="12824"/>
+          <w:tab w:val="left" w:pos="13740"/>
+          <w:tab w:val="left" w:pos="14656"/>
+        </w:tabs>
+        <w:spacing w:after="0" w:line="240" w:lineRule="auto"/>
+        <w:rPr>
+          <w:rFonts w:ascii="Courier New" w:eastAsia="Times New Roman" w:hAnsi="Courier New" w:cs="Courier New"/>
+          <w:sz w:val="20"/>
+          <w:szCs w:val="20"/>
+          <w:lang w:eastAsia="es-ES"/>
+        </w:rPr>
+      </w:pPr>
+    </w:p>
+    <w:p>
+      <w:pPr>
+        <w:tabs>
+          <w:tab w:val="left" w:pos="916"/>
+          <w:tab w:val="left" w:pos="1832"/>
+          <w:tab w:val="left" w:pos="2748"/>
+          <w:tab w:val="left" w:pos="3664"/>
+          <w:tab w:val="left" w:pos="4580"/>
+          <w:tab w:val="left" w:pos="5496"/>
+          <w:tab w:val="left" w:pos="6412"/>
+          <w:tab w:val="left" w:pos="7328"/>
+          <w:tab w:val="left" w:pos="8244"/>
+          <w:tab w:val="left" w:pos="9160"/>
+          <w:tab w:val="left" w:pos="10076"/>
+          <w:tab w:val="left" w:pos="10992"/>
+          <w:tab w:val="left" w:pos="11908"/>
+          <w:tab w:val="left" w:pos="12824"/>
+          <w:tab w:val="left" w:pos="13740"/>
+          <w:tab w:val="left" w:pos="14656"/>
+        </w:tabs>
+        <w:spacing w:after="0" w:line="240" w:lineRule="auto"/>
+        <w:rPr>
+          <w:rFonts w:ascii="Courier New" w:eastAsia="Times New Roman" w:hAnsi="Courier New" w:cs="Courier New"/>
+          <w:sz w:val="20"/>
+          <w:szCs w:val="20"/>
+          <w:lang w:eastAsia="es-ES"/>
+        </w:rPr>
+      </w:pPr>
+      <w:r>
+        <w:rPr>
+          <w:rFonts w:ascii="Courier New" w:eastAsia="Times New Roman" w:hAnsi="Courier New" w:cs="Courier New"/>
+          <w:sz w:val="20"/>
+          <w:szCs w:val="20"/>
+          <w:lang w:eastAsia="es-ES"/>
+        </w:rPr>
+        <w:t>En cuanto a la clave privada se realiza gracias a un método de la</w:t>
+      </w:r>
+    </w:p>
+    <w:p>
+      <w:pPr>
+        <w:tabs>
+          <w:tab w:val="left" w:pos="916"/>
+          <w:tab w:val="left" w:pos="1832"/>
+          <w:tab w:val="left" w:pos="2748"/>
+          <w:tab w:val="left" w:pos="3664"/>
+          <w:tab w:val="left" w:pos="4580"/>
+          <w:tab w:val="left" w:pos="5496"/>
+          <w:tab w:val="left" w:pos="6412"/>
+          <w:tab w:val="left" w:pos="7328"/>
+          <w:tab w:val="left" w:pos="8244"/>
+          <w:tab w:val="left" w:pos="9160"/>
+          <w:tab w:val="left" w:pos="10076"/>
+          <w:tab w:val="left" w:pos="10992"/>
+          <w:tab w:val="left" w:pos="11908"/>
+          <w:tab w:val="left" w:pos="12824"/>
+          <w:tab w:val="left" w:pos="13740"/>
+          <w:tab w:val="left" w:pos="14656"/>
+        </w:tabs>
+        <w:spacing w:after="0" w:line="240" w:lineRule="auto"/>
+        <w:rPr>
+          <w:rFonts w:ascii="Courier New" w:eastAsia="Times New Roman" w:hAnsi="Courier New" w:cs="Courier New"/>
+          <w:sz w:val="20"/>
+          <w:szCs w:val="20"/>
+          <w:lang w:eastAsia="es-ES"/>
+        </w:rPr>
+      </w:pPr>
+      <w:r>
+        <w:rPr>
+          <w:rFonts w:ascii="Courier New" w:eastAsia="Times New Roman" w:hAnsi="Courier New" w:cs="Courier New"/>
+          <w:sz w:val="20"/>
+          <w:szCs w:val="20"/>
+          <w:lang w:eastAsia="es-ES"/>
+        </w:rPr>
+        <w:t xml:space="preserve">clase </w:t>
+      </w:r>
+      <w:proofErr w:type="spellStart"/>
+      <w:r>
+        <w:rPr>
+          <w:rFonts w:ascii="Courier New" w:eastAsia="Times New Roman" w:hAnsi="Courier New" w:cs="Courier New"/>
+          <w:sz w:val="20"/>
+          <w:szCs w:val="20"/>
+          <w:lang w:eastAsia="es-ES"/>
+        </w:rPr>
+        <w:t>BigInteger</w:t>
+      </w:r>
+      <w:proofErr w:type="spellEnd"/>
+      <w:r>
+        <w:rPr>
+          <w:rFonts w:ascii="Courier New" w:eastAsia="Times New Roman" w:hAnsi="Courier New" w:cs="Courier New"/>
+          <w:sz w:val="20"/>
+          <w:szCs w:val="20"/>
+          <w:lang w:eastAsia="es-ES"/>
+        </w:rPr>
+        <w:t xml:space="preserve">, pero </w:t>
+      </w:r>
+      <w:proofErr w:type="spellStart"/>
+      <w:r>
+        <w:rPr>
+          <w:rFonts w:ascii="Courier New" w:eastAsia="Times New Roman" w:hAnsi="Courier New" w:cs="Courier New"/>
+          <w:sz w:val="20"/>
+          <w:szCs w:val="20"/>
+          <w:lang w:eastAsia="es-ES"/>
+        </w:rPr>
+        <w:t>podria</w:t>
+      </w:r>
+      <w:proofErr w:type="spellEnd"/>
+      <w:r>
+        <w:rPr>
+          <w:rFonts w:ascii="Courier New" w:eastAsia="Times New Roman" w:hAnsi="Courier New" w:cs="Courier New"/>
+          <w:sz w:val="20"/>
+          <w:szCs w:val="20"/>
+          <w:lang w:eastAsia="es-ES"/>
+        </w:rPr>
+        <w:t xml:space="preserve"> crear un método para que se hiciera por</w:t>
+      </w:r>
+    </w:p>
+    <w:p>
+      <w:pPr>
+        <w:tabs>
+          <w:tab w:val="left" w:pos="916"/>
+          <w:tab w:val="left" w:pos="1832"/>
+          <w:tab w:val="left" w:pos="2748"/>
+          <w:tab w:val="left" w:pos="3664"/>
+          <w:tab w:val="left" w:pos="4580"/>
+          <w:tab w:val="left" w:pos="5496"/>
+          <w:tab w:val="left" w:pos="6412"/>
+          <w:tab w:val="left" w:pos="7328"/>
+          <w:tab w:val="left" w:pos="8244"/>
+          <w:tab w:val="left" w:pos="9160"/>
+          <w:tab w:val="left" w:pos="10076"/>
+          <w:tab w:val="left" w:pos="10992"/>
+          <w:tab w:val="left" w:pos="11908"/>
+          <w:tab w:val="left" w:pos="12824"/>
+          <w:tab w:val="left" w:pos="13740"/>
+          <w:tab w:val="left" w:pos="14656"/>
+        </w:tabs>
+        <w:spacing w:after="0" w:line="240" w:lineRule="auto"/>
+        <w:rPr>
+          <w:rFonts w:ascii="Courier New" w:eastAsia="Times New Roman" w:hAnsi="Courier New" w:cs="Courier New"/>
+          <w:sz w:val="20"/>
+          <w:szCs w:val="20"/>
+          <w:lang w:eastAsia="es-ES"/>
+        </w:rPr>
+      </w:pPr>
+      <w:r>
+        <w:rPr>
+          <w:rFonts w:ascii="Courier New" w:eastAsia="Times New Roman" w:hAnsi="Courier New" w:cs="Courier New"/>
+          <w:sz w:val="20"/>
+          <w:szCs w:val="20"/>
+          <w:lang w:eastAsia="es-ES"/>
+        </w:rPr>
+        <w:t xml:space="preserve">el algoritmo extendido de </w:t>
+      </w:r>
+      <w:proofErr w:type="spellStart"/>
+      <w:r>
+        <w:rPr>
+          <w:rFonts w:ascii="Courier New" w:eastAsia="Times New Roman" w:hAnsi="Courier New" w:cs="Courier New"/>
+          <w:sz w:val="20"/>
+          <w:szCs w:val="20"/>
+          <w:lang w:eastAsia="es-ES"/>
+        </w:rPr>
+        <w:t>euclides</w:t>
+      </w:r>
+      <w:proofErr w:type="spellEnd"/>
+      <w:r>
+        <w:rPr>
+          <w:rFonts w:ascii="Courier New" w:eastAsia="Times New Roman" w:hAnsi="Courier New" w:cs="Courier New"/>
+          <w:sz w:val="20"/>
+          <w:szCs w:val="20"/>
+          <w:lang w:eastAsia="es-ES"/>
+        </w:rPr>
+        <w:t xml:space="preserve"> para claves pequeñas y que a su vez</w:t>
+      </w:r>
+    </w:p>
+    <w:p>
+      <w:pPr>
+        <w:tabs>
+          <w:tab w:val="left" w:pos="916"/>
+          <w:tab w:val="left" w:pos="1832"/>
+          <w:tab w:val="left" w:pos="2748"/>
+          <w:tab w:val="left" w:pos="3664"/>
+          <w:tab w:val="left" w:pos="4580"/>
+          <w:tab w:val="left" w:pos="5496"/>
+          <w:tab w:val="left" w:pos="6412"/>
+          <w:tab w:val="left" w:pos="7328"/>
+          <w:tab w:val="left" w:pos="8244"/>
+          <w:tab w:val="left" w:pos="9160"/>
+          <w:tab w:val="left" w:pos="10076"/>
+          <w:tab w:val="left" w:pos="10992"/>
+          <w:tab w:val="left" w:pos="11908"/>
+          <w:tab w:val="left" w:pos="12824"/>
+          <w:tab w:val="left" w:pos="13740"/>
+          <w:tab w:val="left" w:pos="14656"/>
+        </w:tabs>
+        <w:spacing w:after="100" w:line="240" w:lineRule="auto"/>
+        <w:rPr>
+          <w:rFonts w:ascii="Courier New" w:eastAsia="Times New Roman" w:hAnsi="Courier New" w:cs="Courier New"/>
+          <w:sz w:val="20"/>
+          <w:szCs w:val="20"/>
+          <w:lang w:eastAsia="es-ES"/>
+        </w:rPr>
+      </w:pPr>
+      <w:r>
+        <w:rPr>
+          <w:rFonts w:ascii="Courier New" w:eastAsia="Times New Roman" w:hAnsi="Courier New" w:cs="Courier New"/>
+          <w:sz w:val="20"/>
+          <w:szCs w:val="20"/>
+          <w:lang w:eastAsia="es-ES"/>
+        </w:rPr>
+        <w:t>sacará un log entendible (educativamente hablando).</w:t>
+      </w:r>
+    </w:p>
+    <w:p>
+      <w:pPr>
+        <w:tabs>
+          <w:tab w:val="left" w:pos="916"/>
+          <w:tab w:val="left" w:pos="1832"/>
+          <w:tab w:val="left" w:pos="2748"/>
+          <w:tab w:val="left" w:pos="3664"/>
+          <w:tab w:val="left" w:pos="4580"/>
+          <w:tab w:val="left" w:pos="5496"/>
+          <w:tab w:val="left" w:pos="6412"/>
+          <w:tab w:val="left" w:pos="7328"/>
+          <w:tab w:val="left" w:pos="8244"/>
+          <w:tab w:val="left" w:pos="9160"/>
+          <w:tab w:val="left" w:pos="10076"/>
+          <w:tab w:val="left" w:pos="10992"/>
+          <w:tab w:val="left" w:pos="11908"/>
+          <w:tab w:val="left" w:pos="12824"/>
+          <w:tab w:val="left" w:pos="13740"/>
+          <w:tab w:val="left" w:pos="14656"/>
+        </w:tabs>
+        <w:spacing w:after="0" w:line="240" w:lineRule="auto"/>
+        <w:rPr>
+          <w:rFonts w:ascii="Courier New" w:eastAsia="Times New Roman" w:hAnsi="Courier New" w:cs="Courier New"/>
+          <w:sz w:val="20"/>
+          <w:szCs w:val="20"/>
+          <w:lang w:eastAsia="es-ES"/>
+        </w:rPr>
+      </w:pPr>
+    </w:p>
+    <w:p>
+      <w:pPr>
+        <w:tabs>
+          <w:tab w:val="left" w:pos="916"/>
+          <w:tab w:val="left" w:pos="1832"/>
+          <w:tab w:val="left" w:pos="2748"/>
+          <w:tab w:val="left" w:pos="3664"/>
+          <w:tab w:val="left" w:pos="4580"/>
+          <w:tab w:val="left" w:pos="5496"/>
+          <w:tab w:val="left" w:pos="6412"/>
+          <w:tab w:val="left" w:pos="7328"/>
+          <w:tab w:val="left" w:pos="8244"/>
+          <w:tab w:val="left" w:pos="9160"/>
+          <w:tab w:val="left" w:pos="10076"/>
+          <w:tab w:val="left" w:pos="10992"/>
+          <w:tab w:val="left" w:pos="11908"/>
+          <w:tab w:val="left" w:pos="12824"/>
+          <w:tab w:val="left" w:pos="13740"/>
+          <w:tab w:val="left" w:pos="14656"/>
+        </w:tabs>
+        <w:spacing w:after="0" w:line="240" w:lineRule="auto"/>
+        <w:rPr>
+          <w:rFonts w:ascii="Courier New" w:eastAsia="Times New Roman" w:hAnsi="Courier New" w:cs="Courier New"/>
+          <w:sz w:val="20"/>
+          <w:szCs w:val="20"/>
+          <w:lang w:eastAsia="es-ES"/>
+        </w:rPr>
+      </w:pPr>
+      <w:r>
+        <w:rPr>
+          <w:rFonts w:ascii="Courier New" w:eastAsia="Times New Roman" w:hAnsi="Courier New" w:cs="Courier New"/>
+          <w:sz w:val="20"/>
+          <w:szCs w:val="20"/>
+          <w:lang w:eastAsia="es-ES"/>
+        </w:rPr>
+        <w:t xml:space="preserve">Perfecto, </w:t>
+      </w:r>
+      <w:proofErr w:type="spellStart"/>
+      <w:r>
+        <w:rPr>
+          <w:rFonts w:ascii="Courier New" w:eastAsia="Times New Roman" w:hAnsi="Courier New" w:cs="Courier New"/>
+          <w:sz w:val="20"/>
+          <w:szCs w:val="20"/>
+          <w:lang w:eastAsia="es-ES"/>
+        </w:rPr>
+        <w:t>estarìa</w:t>
+      </w:r>
+      <w:proofErr w:type="spellEnd"/>
+      <w:r>
+        <w:rPr>
+          <w:rFonts w:ascii="Courier New" w:eastAsia="Times New Roman" w:hAnsi="Courier New" w:cs="Courier New"/>
+          <w:sz w:val="20"/>
+          <w:szCs w:val="20"/>
+          <w:lang w:eastAsia="es-ES"/>
+        </w:rPr>
+        <w:t xml:space="preserve"> muy bien.</w:t>
+      </w:r>
+    </w:p>
+    <w:p>
+      <w:pPr>
+        <w:tabs>
+          <w:tab w:val="left" w:pos="916"/>
+          <w:tab w:val="left" w:pos="1832"/>
+          <w:tab w:val="left" w:pos="2748"/>
+          <w:tab w:val="left" w:pos="3664"/>
+          <w:tab w:val="left" w:pos="4580"/>
+          <w:tab w:val="left" w:pos="5496"/>
+          <w:tab w:val="left" w:pos="6412"/>
+          <w:tab w:val="left" w:pos="7328"/>
+          <w:tab w:val="left" w:pos="8244"/>
+          <w:tab w:val="left" w:pos="9160"/>
+          <w:tab w:val="left" w:pos="10076"/>
+          <w:tab w:val="left" w:pos="10992"/>
+          <w:tab w:val="left" w:pos="11908"/>
+          <w:tab w:val="left" w:pos="12824"/>
+          <w:tab w:val="left" w:pos="13740"/>
+          <w:tab w:val="left" w:pos="14656"/>
+        </w:tabs>
+        <w:spacing w:after="0" w:line="240" w:lineRule="auto"/>
+        <w:rPr>
+          <w:rFonts w:ascii="Courier New" w:eastAsia="Times New Roman" w:hAnsi="Courier New" w:cs="Courier New"/>
+          <w:sz w:val="20"/>
+          <w:szCs w:val="20"/>
+          <w:lang w:eastAsia="es-ES"/>
+        </w:rPr>
+      </w:pPr>
+    </w:p>
+    <w:p>
+      <w:pPr>
+        <w:tabs>
+          <w:tab w:val="left" w:pos="916"/>
+          <w:tab w:val="left" w:pos="1832"/>
+          <w:tab w:val="left" w:pos="2748"/>
+          <w:tab w:val="left" w:pos="3664"/>
+          <w:tab w:val="left" w:pos="4580"/>
+          <w:tab w:val="left" w:pos="5496"/>
+          <w:tab w:val="left" w:pos="6412"/>
+          <w:tab w:val="left" w:pos="7328"/>
+          <w:tab w:val="left" w:pos="8244"/>
+          <w:tab w:val="left" w:pos="9160"/>
+          <w:tab w:val="left" w:pos="10076"/>
+          <w:tab w:val="left" w:pos="10992"/>
+          <w:tab w:val="left" w:pos="11908"/>
+          <w:tab w:val="left" w:pos="12824"/>
+          <w:tab w:val="left" w:pos="13740"/>
+          <w:tab w:val="left" w:pos="14656"/>
+        </w:tabs>
+        <w:spacing w:after="0" w:line="240" w:lineRule="auto"/>
+        <w:rPr>
+          <w:rFonts w:ascii="Courier New" w:eastAsia="Times New Roman" w:hAnsi="Courier New" w:cs="Courier New"/>
+          <w:sz w:val="20"/>
+          <w:szCs w:val="20"/>
+          <w:lang w:eastAsia="es-ES"/>
+        </w:rPr>
+      </w:pPr>
+      <w:r>
+        <w:rPr>
+          <w:rFonts w:ascii="Courier New" w:eastAsia="Times New Roman" w:hAnsi="Courier New" w:cs="Courier New"/>
+          <w:sz w:val="20"/>
+          <w:szCs w:val="20"/>
+          <w:lang w:eastAsia="es-ES"/>
+        </w:rPr>
+        <w:t>Limitarlo a un tamaño lógico, por ejemplo de primos p y q de hasta tres dígitos.</w:t>
+      </w:r>
+    </w:p>
+    <w:p>
+      <w:pPr>
+        <w:tabs>
+          <w:tab w:val="left" w:pos="916"/>
+          <w:tab w:val="left" w:pos="1832"/>
+          <w:tab w:val="left" w:pos="2748"/>
+          <w:tab w:val="left" w:pos="3664"/>
+          <w:tab w:val="left" w:pos="4580"/>
+          <w:tab w:val="left" w:pos="5496"/>
+          <w:tab w:val="left" w:pos="6412"/>
+          <w:tab w:val="left" w:pos="7328"/>
+          <w:tab w:val="left" w:pos="8244"/>
+          <w:tab w:val="left" w:pos="9160"/>
+          <w:tab w:val="left" w:pos="10076"/>
+          <w:tab w:val="left" w:pos="10992"/>
+          <w:tab w:val="left" w:pos="11908"/>
+          <w:tab w:val="left" w:pos="12824"/>
+          <w:tab w:val="left" w:pos="13740"/>
+          <w:tab w:val="left" w:pos="14656"/>
+        </w:tabs>
+        <w:spacing w:after="0" w:line="240" w:lineRule="auto"/>
+        <w:rPr>
+          <w:rFonts w:ascii="Courier New" w:eastAsia="Times New Roman" w:hAnsi="Courier New" w:cs="Courier New"/>
+          <w:sz w:val="20"/>
+          <w:szCs w:val="20"/>
+          <w:lang w:eastAsia="es-ES"/>
+        </w:rPr>
+      </w:pPr>
+    </w:p>
+    <w:p>
+      <w:pPr>
+        <w:tabs>
+          <w:tab w:val="left" w:pos="916"/>
+          <w:tab w:val="left" w:pos="1832"/>
+          <w:tab w:val="left" w:pos="2748"/>
+          <w:tab w:val="left" w:pos="3664"/>
+          <w:tab w:val="left" w:pos="4580"/>
+          <w:tab w:val="left" w:pos="5496"/>
+          <w:tab w:val="left" w:pos="6412"/>
+          <w:tab w:val="left" w:pos="7328"/>
+          <w:tab w:val="left" w:pos="8244"/>
+          <w:tab w:val="left" w:pos="9160"/>
+          <w:tab w:val="left" w:pos="10076"/>
+          <w:tab w:val="left" w:pos="10992"/>
+          <w:tab w:val="left" w:pos="11908"/>
+          <w:tab w:val="left" w:pos="12824"/>
+          <w:tab w:val="left" w:pos="13740"/>
+          <w:tab w:val="left" w:pos="14656"/>
+        </w:tabs>
+        <w:spacing w:after="0" w:line="240" w:lineRule="auto"/>
+        <w:rPr>
+          <w:rFonts w:ascii="Courier New" w:eastAsia="Times New Roman" w:hAnsi="Courier New" w:cs="Courier New"/>
+          <w:sz w:val="20"/>
+          <w:szCs w:val="20"/>
+          <w:lang w:eastAsia="es-ES"/>
+        </w:rPr>
+      </w:pPr>
+      <w:r>
+        <w:rPr>
+          <w:rFonts w:ascii="Courier New" w:eastAsia="Times New Roman" w:hAnsi="Courier New" w:cs="Courier New"/>
+          <w:sz w:val="20"/>
+          <w:szCs w:val="20"/>
+          <w:lang w:eastAsia="es-ES"/>
+        </w:rPr>
+        <w:t xml:space="preserve">Y en cuanto a la </w:t>
+      </w:r>
+      <w:proofErr w:type="spellStart"/>
+      <w:r>
+        <w:rPr>
+          <w:rFonts w:ascii="Courier New" w:eastAsia="Times New Roman" w:hAnsi="Courier New" w:cs="Courier New"/>
+          <w:sz w:val="20"/>
+          <w:szCs w:val="20"/>
+          <w:lang w:eastAsia="es-ES"/>
+        </w:rPr>
+        <w:t>exponenciaciónsucede</w:t>
+      </w:r>
+      <w:proofErr w:type="spellEnd"/>
+      <w:r>
+        <w:rPr>
+          <w:rFonts w:ascii="Courier New" w:eastAsia="Times New Roman" w:hAnsi="Courier New" w:cs="Courier New"/>
+          <w:sz w:val="20"/>
+          <w:szCs w:val="20"/>
+          <w:lang w:eastAsia="es-ES"/>
+        </w:rPr>
+        <w:t xml:space="preserve"> lo mismo, se realiza gracias a</w:t>
+      </w:r>
+    </w:p>
+    <w:p>
+      <w:pPr>
+        <w:tabs>
+          <w:tab w:val="left" w:pos="916"/>
+          <w:tab w:val="left" w:pos="1832"/>
+          <w:tab w:val="left" w:pos="2748"/>
+          <w:tab w:val="left" w:pos="3664"/>
+          <w:tab w:val="left" w:pos="4580"/>
+          <w:tab w:val="left" w:pos="5496"/>
+          <w:tab w:val="left" w:pos="6412"/>
+          <w:tab w:val="left" w:pos="7328"/>
+          <w:tab w:val="left" w:pos="8244"/>
+          <w:tab w:val="left" w:pos="9160"/>
+          <w:tab w:val="left" w:pos="10076"/>
+          <w:tab w:val="left" w:pos="10992"/>
+          <w:tab w:val="left" w:pos="11908"/>
+          <w:tab w:val="left" w:pos="12824"/>
+          <w:tab w:val="left" w:pos="13740"/>
+          <w:tab w:val="left" w:pos="14656"/>
+        </w:tabs>
+        <w:spacing w:after="0" w:line="240" w:lineRule="auto"/>
+        <w:rPr>
+          <w:rFonts w:ascii="Courier New" w:eastAsia="Times New Roman" w:hAnsi="Courier New" w:cs="Courier New"/>
+          <w:sz w:val="20"/>
+          <w:szCs w:val="20"/>
+          <w:lang w:eastAsia="es-ES"/>
+        </w:rPr>
+      </w:pPr>
+      <w:r>
+        <w:rPr>
+          <w:rFonts w:ascii="Courier New" w:eastAsia="Times New Roman" w:hAnsi="Courier New" w:cs="Courier New"/>
+          <w:sz w:val="20"/>
+          <w:szCs w:val="20"/>
+          <w:lang w:eastAsia="es-ES"/>
+        </w:rPr>
+        <w:t xml:space="preserve">un método de la clase </w:t>
+      </w:r>
+      <w:proofErr w:type="spellStart"/>
+      <w:r>
+        <w:rPr>
+          <w:rFonts w:ascii="Courier New" w:eastAsia="Times New Roman" w:hAnsi="Courier New" w:cs="Courier New"/>
+          <w:sz w:val="20"/>
+          <w:szCs w:val="20"/>
+          <w:lang w:eastAsia="es-ES"/>
+        </w:rPr>
+        <w:t>BigInteger</w:t>
+      </w:r>
+      <w:proofErr w:type="spellEnd"/>
+      <w:r>
+        <w:rPr>
+          <w:rFonts w:ascii="Courier New" w:eastAsia="Times New Roman" w:hAnsi="Courier New" w:cs="Courier New"/>
+          <w:sz w:val="20"/>
+          <w:szCs w:val="20"/>
+          <w:lang w:eastAsia="es-ES"/>
+        </w:rPr>
+        <w:t>. Pero en este caso, ya programé un</w:t>
+      </w:r>
+    </w:p>
+    <w:p>
+      <w:pPr>
+        <w:tabs>
+          <w:tab w:val="left" w:pos="916"/>
+          <w:tab w:val="left" w:pos="1832"/>
+          <w:tab w:val="left" w:pos="2748"/>
+          <w:tab w:val="left" w:pos="3664"/>
+          <w:tab w:val="left" w:pos="4580"/>
+          <w:tab w:val="left" w:pos="5496"/>
+          <w:tab w:val="left" w:pos="6412"/>
+          <w:tab w:val="left" w:pos="7328"/>
+          <w:tab w:val="left" w:pos="8244"/>
+          <w:tab w:val="left" w:pos="9160"/>
+          <w:tab w:val="left" w:pos="10076"/>
+          <w:tab w:val="left" w:pos="10992"/>
+          <w:tab w:val="left" w:pos="11908"/>
+          <w:tab w:val="left" w:pos="12824"/>
+          <w:tab w:val="left" w:pos="13740"/>
+          <w:tab w:val="left" w:pos="14656"/>
+        </w:tabs>
+        <w:spacing w:after="0" w:line="240" w:lineRule="auto"/>
+        <w:rPr>
+          <w:rFonts w:ascii="Courier New" w:eastAsia="Times New Roman" w:hAnsi="Courier New" w:cs="Courier New"/>
+          <w:sz w:val="20"/>
+          <w:szCs w:val="20"/>
+          <w:lang w:eastAsia="es-ES"/>
+        </w:rPr>
+      </w:pPr>
+      <w:proofErr w:type="spellStart"/>
+      <w:r>
+        <w:rPr>
+          <w:rFonts w:ascii="Courier New" w:eastAsia="Times New Roman" w:hAnsi="Courier New" w:cs="Courier New"/>
+          <w:sz w:val="20"/>
+          <w:szCs w:val="20"/>
+          <w:lang w:eastAsia="es-ES"/>
+        </w:rPr>
+        <w:t>metodo</w:t>
+      </w:r>
+      <w:proofErr w:type="spellEnd"/>
+      <w:r>
+        <w:rPr>
+          <w:rFonts w:ascii="Courier New" w:eastAsia="Times New Roman" w:hAnsi="Courier New" w:cs="Courier New"/>
+          <w:sz w:val="20"/>
+          <w:szCs w:val="20"/>
+          <w:lang w:eastAsia="es-ES"/>
+        </w:rPr>
+        <w:t xml:space="preserve"> que realizase los </w:t>
+      </w:r>
+      <w:proofErr w:type="spellStart"/>
+      <w:r>
+        <w:rPr>
+          <w:rFonts w:ascii="Courier New" w:eastAsia="Times New Roman" w:hAnsi="Courier New" w:cs="Courier New"/>
+          <w:sz w:val="20"/>
+          <w:szCs w:val="20"/>
+          <w:lang w:eastAsia="es-ES"/>
+        </w:rPr>
+        <w:t>calculos</w:t>
+      </w:r>
+      <w:proofErr w:type="spellEnd"/>
+      <w:r>
+        <w:rPr>
+          <w:rFonts w:ascii="Courier New" w:eastAsia="Times New Roman" w:hAnsi="Courier New" w:cs="Courier New"/>
+          <w:sz w:val="20"/>
+          <w:szCs w:val="20"/>
+          <w:lang w:eastAsia="es-ES"/>
+        </w:rPr>
+        <w:t xml:space="preserve"> del AER, por lo tanto solo sería</w:t>
+      </w:r>
+    </w:p>
+    <w:p>
+      <w:pPr>
+        <w:tabs>
+          <w:tab w:val="left" w:pos="916"/>
+          <w:tab w:val="left" w:pos="1832"/>
+          <w:tab w:val="left" w:pos="2748"/>
+          <w:tab w:val="left" w:pos="3664"/>
+          <w:tab w:val="left" w:pos="4580"/>
+          <w:tab w:val="left" w:pos="5496"/>
+          <w:tab w:val="left" w:pos="6412"/>
+          <w:tab w:val="left" w:pos="7328"/>
+          <w:tab w:val="left" w:pos="8244"/>
+          <w:tab w:val="left" w:pos="9160"/>
+          <w:tab w:val="left" w:pos="10076"/>
+          <w:tab w:val="left" w:pos="10992"/>
+          <w:tab w:val="left" w:pos="11908"/>
+          <w:tab w:val="left" w:pos="12824"/>
+          <w:tab w:val="left" w:pos="13740"/>
+          <w:tab w:val="left" w:pos="14656"/>
+        </w:tabs>
+        <w:spacing w:after="100" w:line="240" w:lineRule="auto"/>
+        <w:rPr>
+          <w:rFonts w:ascii="Courier New" w:eastAsia="Times New Roman" w:hAnsi="Courier New" w:cs="Courier New"/>
+          <w:sz w:val="20"/>
+          <w:szCs w:val="20"/>
+          <w:lang w:eastAsia="es-ES"/>
+        </w:rPr>
+      </w:pPr>
+      <w:r>
+        <w:rPr>
+          <w:rFonts w:ascii="Courier New" w:eastAsia="Times New Roman" w:hAnsi="Courier New" w:cs="Courier New"/>
+          <w:sz w:val="20"/>
+          <w:szCs w:val="20"/>
+          <w:lang w:eastAsia="es-ES"/>
+        </w:rPr>
+        <w:t>añadirle el log.</w:t>
+      </w:r>
+    </w:p>
+    <w:p>
+      <w:pPr>
+        <w:tabs>
+          <w:tab w:val="left" w:pos="916"/>
+          <w:tab w:val="left" w:pos="1832"/>
+          <w:tab w:val="left" w:pos="2748"/>
+          <w:tab w:val="left" w:pos="3664"/>
+          <w:tab w:val="left" w:pos="4580"/>
+          <w:tab w:val="left" w:pos="5496"/>
+          <w:tab w:val="left" w:pos="6412"/>
+          <w:tab w:val="left" w:pos="7328"/>
+          <w:tab w:val="left" w:pos="8244"/>
+          <w:tab w:val="left" w:pos="9160"/>
+          <w:tab w:val="left" w:pos="10076"/>
+          <w:tab w:val="left" w:pos="10992"/>
+          <w:tab w:val="left" w:pos="11908"/>
+          <w:tab w:val="left" w:pos="12824"/>
+          <w:tab w:val="left" w:pos="13740"/>
+          <w:tab w:val="left" w:pos="14656"/>
+        </w:tabs>
+        <w:spacing w:after="0" w:line="240" w:lineRule="auto"/>
+        <w:rPr>
+          <w:rFonts w:ascii="Courier New" w:eastAsia="Times New Roman" w:hAnsi="Courier New" w:cs="Courier New"/>
+          <w:sz w:val="20"/>
+          <w:szCs w:val="20"/>
+          <w:lang w:eastAsia="es-ES"/>
+        </w:rPr>
+      </w:pPr>
+    </w:p>
+    <w:p>
+      <w:pPr>
+        <w:tabs>
+          <w:tab w:val="left" w:pos="916"/>
+          <w:tab w:val="left" w:pos="1832"/>
+          <w:tab w:val="left" w:pos="2748"/>
+          <w:tab w:val="left" w:pos="3664"/>
+          <w:tab w:val="left" w:pos="4580"/>
+          <w:tab w:val="left" w:pos="5496"/>
+          <w:tab w:val="left" w:pos="6412"/>
+          <w:tab w:val="left" w:pos="7328"/>
+          <w:tab w:val="left" w:pos="8244"/>
+          <w:tab w:val="left" w:pos="9160"/>
+          <w:tab w:val="left" w:pos="10076"/>
+          <w:tab w:val="left" w:pos="10992"/>
+          <w:tab w:val="left" w:pos="11908"/>
+          <w:tab w:val="left" w:pos="12824"/>
+          <w:tab w:val="left" w:pos="13740"/>
+          <w:tab w:val="left" w:pos="14656"/>
+        </w:tabs>
+        <w:spacing w:after="0" w:line="240" w:lineRule="auto"/>
+        <w:rPr>
+          <w:rFonts w:ascii="Courier New" w:eastAsia="Times New Roman" w:hAnsi="Courier New" w:cs="Courier New"/>
+          <w:sz w:val="20"/>
+          <w:szCs w:val="20"/>
+          <w:lang w:eastAsia="es-ES"/>
+        </w:rPr>
+      </w:pPr>
+      <w:r>
+        <w:rPr>
+          <w:rFonts w:ascii="Courier New" w:eastAsia="Times New Roman" w:hAnsi="Courier New" w:cs="Courier New"/>
+          <w:sz w:val="20"/>
+          <w:szCs w:val="20"/>
+          <w:lang w:eastAsia="es-ES"/>
+        </w:rPr>
+        <w:t>Lo mismo.</w:t>
+      </w:r>
+    </w:p>
+    <w:p>
+      <w:pPr>
+        <w:tabs>
+          <w:tab w:val="left" w:pos="916"/>
+          <w:tab w:val="left" w:pos="1832"/>
+          <w:tab w:val="left" w:pos="2748"/>
+          <w:tab w:val="left" w:pos="3664"/>
+          <w:tab w:val="left" w:pos="4580"/>
+          <w:tab w:val="left" w:pos="5496"/>
+          <w:tab w:val="left" w:pos="6412"/>
+          <w:tab w:val="left" w:pos="7328"/>
+          <w:tab w:val="left" w:pos="8244"/>
+          <w:tab w:val="left" w:pos="9160"/>
+          <w:tab w:val="left" w:pos="10076"/>
+          <w:tab w:val="left" w:pos="10992"/>
+          <w:tab w:val="left" w:pos="11908"/>
+          <w:tab w:val="left" w:pos="12824"/>
+          <w:tab w:val="left" w:pos="13740"/>
+          <w:tab w:val="left" w:pos="14656"/>
+        </w:tabs>
+        <w:spacing w:after="0" w:line="240" w:lineRule="auto"/>
+        <w:rPr>
+          <w:rFonts w:ascii="Courier New" w:eastAsia="Times New Roman" w:hAnsi="Courier New" w:cs="Courier New"/>
+          <w:sz w:val="20"/>
+          <w:szCs w:val="20"/>
+          <w:lang w:eastAsia="es-ES"/>
+        </w:rPr>
+      </w:pPr>
+    </w:p>
+    <w:p>
+      <w:pPr>
+        <w:tabs>
+          <w:tab w:val="left" w:pos="916"/>
+          <w:tab w:val="left" w:pos="1832"/>
+          <w:tab w:val="left" w:pos="2748"/>
+          <w:tab w:val="left" w:pos="3664"/>
+          <w:tab w:val="left" w:pos="4580"/>
+          <w:tab w:val="left" w:pos="5496"/>
+          <w:tab w:val="left" w:pos="6412"/>
+          <w:tab w:val="left" w:pos="7328"/>
+          <w:tab w:val="left" w:pos="8244"/>
+          <w:tab w:val="left" w:pos="9160"/>
+          <w:tab w:val="left" w:pos="10076"/>
+          <w:tab w:val="left" w:pos="10992"/>
+          <w:tab w:val="left" w:pos="11908"/>
+          <w:tab w:val="left" w:pos="12824"/>
+          <w:tab w:val="left" w:pos="13740"/>
+          <w:tab w:val="left" w:pos="14656"/>
+        </w:tabs>
+        <w:spacing w:after="0" w:line="240" w:lineRule="auto"/>
+        <w:rPr>
+          <w:rFonts w:ascii="Courier New" w:eastAsia="Times New Roman" w:hAnsi="Courier New" w:cs="Courier New"/>
+          <w:sz w:val="20"/>
+          <w:szCs w:val="20"/>
+          <w:lang w:eastAsia="es-ES"/>
+        </w:rPr>
+      </w:pPr>
+      <w:r>
+        <w:rPr>
+          <w:rFonts w:ascii="Courier New" w:eastAsia="Times New Roman" w:hAnsi="Courier New" w:cs="Courier New"/>
+          <w:sz w:val="20"/>
+          <w:szCs w:val="20"/>
+          <w:lang w:eastAsia="es-ES"/>
+        </w:rPr>
+        <w:t>Espero poder irte comentando avances de la interfaz gráfica durante la</w:t>
+      </w:r>
+    </w:p>
+    <w:p>
+      <w:pPr>
+        <w:tabs>
+          <w:tab w:val="left" w:pos="916"/>
+          <w:tab w:val="left" w:pos="1832"/>
+          <w:tab w:val="left" w:pos="2748"/>
+          <w:tab w:val="left" w:pos="3664"/>
+          <w:tab w:val="left" w:pos="4580"/>
+          <w:tab w:val="left" w:pos="5496"/>
+          <w:tab w:val="left" w:pos="6412"/>
+          <w:tab w:val="left" w:pos="7328"/>
+          <w:tab w:val="left" w:pos="8244"/>
+          <w:tab w:val="left" w:pos="9160"/>
+          <w:tab w:val="left" w:pos="10076"/>
+          <w:tab w:val="left" w:pos="10992"/>
+          <w:tab w:val="left" w:pos="11908"/>
+          <w:tab w:val="left" w:pos="12824"/>
+          <w:tab w:val="left" w:pos="13740"/>
+          <w:tab w:val="left" w:pos="14656"/>
+        </w:tabs>
+        <w:spacing w:after="0" w:line="240" w:lineRule="auto"/>
+        <w:rPr>
+          <w:rFonts w:ascii="Courier New" w:eastAsia="Times New Roman" w:hAnsi="Courier New" w:cs="Courier New"/>
+          <w:sz w:val="20"/>
+          <w:szCs w:val="20"/>
+          <w:lang w:eastAsia="es-ES"/>
+        </w:rPr>
+      </w:pPr>
+      <w:r>
+        <w:rPr>
+          <w:rFonts w:ascii="Courier New" w:eastAsia="Times New Roman" w:hAnsi="Courier New" w:cs="Courier New"/>
+          <w:sz w:val="20"/>
+          <w:szCs w:val="20"/>
+          <w:lang w:eastAsia="es-ES"/>
+        </w:rPr>
+        <w:t>semana que viene.</w:t>
+      </w:r>
+    </w:p>
+    <w:p>
+      <w:pPr>
+        <w:tabs>
+          <w:tab w:val="left" w:pos="916"/>
+          <w:tab w:val="left" w:pos="1832"/>
+          <w:tab w:val="left" w:pos="2748"/>
+          <w:tab w:val="left" w:pos="3664"/>
+          <w:tab w:val="left" w:pos="4580"/>
+          <w:tab w:val="left" w:pos="5496"/>
+          <w:tab w:val="left" w:pos="6412"/>
+          <w:tab w:val="left" w:pos="7328"/>
+          <w:tab w:val="left" w:pos="8244"/>
+          <w:tab w:val="left" w:pos="9160"/>
+          <w:tab w:val="left" w:pos="10076"/>
+          <w:tab w:val="left" w:pos="10992"/>
+          <w:tab w:val="left" w:pos="11908"/>
+          <w:tab w:val="left" w:pos="12824"/>
+          <w:tab w:val="left" w:pos="13740"/>
+          <w:tab w:val="left" w:pos="14656"/>
+        </w:tabs>
+        <w:spacing w:after="0" w:line="240" w:lineRule="auto"/>
+        <w:rPr>
+          <w:rFonts w:ascii="Courier New" w:eastAsia="Times New Roman" w:hAnsi="Courier New" w:cs="Courier New"/>
+          <w:sz w:val="20"/>
+          <w:szCs w:val="20"/>
+          <w:lang w:eastAsia="es-ES"/>
+        </w:rPr>
+      </w:pPr>
+    </w:p>
+    <w:p>
+      <w:pPr>
+        <w:tabs>
+          <w:tab w:val="left" w:pos="916"/>
+          <w:tab w:val="left" w:pos="1832"/>
+          <w:tab w:val="left" w:pos="2748"/>
+          <w:tab w:val="left" w:pos="3664"/>
+          <w:tab w:val="left" w:pos="4580"/>
+          <w:tab w:val="left" w:pos="5496"/>
+          <w:tab w:val="left" w:pos="6412"/>
+          <w:tab w:val="left" w:pos="7328"/>
+          <w:tab w:val="left" w:pos="8244"/>
+          <w:tab w:val="left" w:pos="9160"/>
+          <w:tab w:val="left" w:pos="10076"/>
+          <w:tab w:val="left" w:pos="10992"/>
+          <w:tab w:val="left" w:pos="11908"/>
+          <w:tab w:val="left" w:pos="12824"/>
+          <w:tab w:val="left" w:pos="13740"/>
+          <w:tab w:val="left" w:pos="14656"/>
+        </w:tabs>
+        <w:spacing w:after="100" w:line="240" w:lineRule="auto"/>
+        <w:rPr>
+          <w:rFonts w:ascii="Courier New" w:eastAsia="Times New Roman" w:hAnsi="Courier New" w:cs="Courier New"/>
+          <w:sz w:val="20"/>
+          <w:szCs w:val="20"/>
+          <w:lang w:eastAsia="es-ES"/>
+        </w:rPr>
+      </w:pPr>
+      <w:r>
+        <w:rPr>
+          <w:rFonts w:ascii="Courier New" w:eastAsia="Times New Roman" w:hAnsi="Courier New" w:cs="Courier New"/>
+          <w:sz w:val="20"/>
+          <w:szCs w:val="20"/>
+          <w:lang w:eastAsia="es-ES"/>
+        </w:rPr>
+        <w:t>Un saludo.</w:t>
+      </w:r>
+    </w:p>
+    <w:p>
+      <w:pPr>
+        <w:tabs>
+          <w:tab w:val="left" w:pos="916"/>
+          <w:tab w:val="left" w:pos="1832"/>
+          <w:tab w:val="left" w:pos="2748"/>
+          <w:tab w:val="left" w:pos="3664"/>
+          <w:tab w:val="left" w:pos="4580"/>
+          <w:tab w:val="left" w:pos="5496"/>
+          <w:tab w:val="left" w:pos="6412"/>
+          <w:tab w:val="left" w:pos="7328"/>
+          <w:tab w:val="left" w:pos="8244"/>
+          <w:tab w:val="left" w:pos="9160"/>
+          <w:tab w:val="left" w:pos="10076"/>
+          <w:tab w:val="left" w:pos="10992"/>
+          <w:tab w:val="left" w:pos="11908"/>
+          <w:tab w:val="left" w:pos="12824"/>
+          <w:tab w:val="left" w:pos="13740"/>
+          <w:tab w:val="left" w:pos="14656"/>
+        </w:tabs>
+        <w:spacing w:after="0" w:line="240" w:lineRule="auto"/>
+        <w:rPr>
+          <w:rFonts w:ascii="Courier New" w:eastAsia="Times New Roman" w:hAnsi="Courier New" w:cs="Courier New"/>
+          <w:sz w:val="20"/>
+          <w:szCs w:val="20"/>
+          <w:lang w:eastAsia="es-ES"/>
+        </w:rPr>
+      </w:pPr>
+    </w:p>
+    <w:p>
+      <w:pPr>
+        <w:tabs>
+          <w:tab w:val="left" w:pos="916"/>
+          <w:tab w:val="left" w:pos="1832"/>
+          <w:tab w:val="left" w:pos="2748"/>
+          <w:tab w:val="left" w:pos="3664"/>
+          <w:tab w:val="left" w:pos="4580"/>
+          <w:tab w:val="left" w:pos="5496"/>
+          <w:tab w:val="left" w:pos="6412"/>
+          <w:tab w:val="left" w:pos="7328"/>
+          <w:tab w:val="left" w:pos="8244"/>
+          <w:tab w:val="left" w:pos="9160"/>
+          <w:tab w:val="left" w:pos="10076"/>
+          <w:tab w:val="left" w:pos="10992"/>
+          <w:tab w:val="left" w:pos="11908"/>
+          <w:tab w:val="left" w:pos="12824"/>
+          <w:tab w:val="left" w:pos="13740"/>
+          <w:tab w:val="left" w:pos="14656"/>
+        </w:tabs>
+        <w:spacing w:after="0" w:line="240" w:lineRule="auto"/>
+        <w:rPr>
+          <w:rFonts w:ascii="Courier New" w:eastAsia="Times New Roman" w:hAnsi="Courier New" w:cs="Courier New"/>
+          <w:sz w:val="20"/>
+          <w:szCs w:val="20"/>
+          <w:lang w:eastAsia="es-ES"/>
+        </w:rPr>
+      </w:pPr>
+      <w:r>
+        <w:rPr>
+          <w:rFonts w:ascii="Courier New" w:eastAsia="Times New Roman" w:hAnsi="Courier New" w:cs="Courier New"/>
+          <w:sz w:val="20"/>
+          <w:szCs w:val="20"/>
+          <w:lang w:eastAsia="es-ES"/>
+        </w:rPr>
+        <w:t>Saludos</w:t>
+      </w:r>
+    </w:p>
+    <w:p>
+      <w:pPr>
+        <w:tabs>
+          <w:tab w:val="left" w:pos="916"/>
+          <w:tab w:val="left" w:pos="1832"/>
+          <w:tab w:val="left" w:pos="2748"/>
+          <w:tab w:val="left" w:pos="3664"/>
+          <w:tab w:val="left" w:pos="4580"/>
+          <w:tab w:val="left" w:pos="5496"/>
+          <w:tab w:val="left" w:pos="6412"/>
+          <w:tab w:val="left" w:pos="7328"/>
+          <w:tab w:val="left" w:pos="8244"/>
+          <w:tab w:val="left" w:pos="9160"/>
+          <w:tab w:val="left" w:pos="10076"/>
+          <w:tab w:val="left" w:pos="10992"/>
+          <w:tab w:val="left" w:pos="11908"/>
+          <w:tab w:val="left" w:pos="12824"/>
+          <w:tab w:val="left" w:pos="13740"/>
+          <w:tab w:val="left" w:pos="14656"/>
+        </w:tabs>
+        <w:spacing w:after="0" w:line="240" w:lineRule="auto"/>
+        <w:rPr>
+          <w:rFonts w:ascii="Courier New" w:eastAsia="Times New Roman" w:hAnsi="Courier New" w:cs="Courier New"/>
+          <w:sz w:val="20"/>
+          <w:szCs w:val="20"/>
+          <w:lang w:eastAsia="es-ES"/>
+        </w:rPr>
+      </w:pPr>
+    </w:p>
+    <w:p>
+      <w:pPr>
+        <w:tabs>
+          <w:tab w:val="left" w:pos="916"/>
+          <w:tab w:val="left" w:pos="1832"/>
+          <w:tab w:val="left" w:pos="2748"/>
+          <w:tab w:val="left" w:pos="3664"/>
+          <w:tab w:val="left" w:pos="4580"/>
+          <w:tab w:val="left" w:pos="5496"/>
+          <w:tab w:val="left" w:pos="6412"/>
+          <w:tab w:val="left" w:pos="7328"/>
+          <w:tab w:val="left" w:pos="8244"/>
+          <w:tab w:val="left" w:pos="9160"/>
+          <w:tab w:val="left" w:pos="10076"/>
+          <w:tab w:val="left" w:pos="10992"/>
+          <w:tab w:val="left" w:pos="11908"/>
+          <w:tab w:val="left" w:pos="12824"/>
+          <w:tab w:val="left" w:pos="13740"/>
+          <w:tab w:val="left" w:pos="14656"/>
+        </w:tabs>
+        <w:spacing w:after="0" w:line="240" w:lineRule="auto"/>
+        <w:rPr>
+          <w:rFonts w:ascii="Courier New" w:eastAsia="Times New Roman" w:hAnsi="Courier New" w:cs="Courier New"/>
+          <w:sz w:val="20"/>
+          <w:szCs w:val="20"/>
+          <w:lang w:eastAsia="es-ES"/>
+        </w:rPr>
+      </w:pPr>
+      <w:r>
+        <w:rPr>
+          <w:rFonts w:ascii="Courier New" w:eastAsia="Times New Roman" w:hAnsi="Courier New" w:cs="Courier New"/>
+          <w:sz w:val="20"/>
+          <w:szCs w:val="20"/>
+          <w:lang w:eastAsia="es-ES"/>
+        </w:rPr>
+        <w:t>---</w:t>
+      </w:r>
+    </w:p>
+    <w:p>
+      <w:pPr>
+        <w:tabs>
+          <w:tab w:val="left" w:pos="916"/>
+          <w:tab w:val="left" w:pos="1832"/>
+          <w:tab w:val="left" w:pos="2748"/>
+          <w:tab w:val="left" w:pos="3664"/>
+          <w:tab w:val="left" w:pos="4580"/>
+          <w:tab w:val="left" w:pos="5496"/>
+          <w:tab w:val="left" w:pos="6412"/>
+          <w:tab w:val="left" w:pos="7328"/>
+          <w:tab w:val="left" w:pos="8244"/>
+          <w:tab w:val="left" w:pos="9160"/>
+          <w:tab w:val="left" w:pos="10076"/>
+          <w:tab w:val="left" w:pos="10992"/>
+          <w:tab w:val="left" w:pos="11908"/>
+          <w:tab w:val="left" w:pos="12824"/>
+          <w:tab w:val="left" w:pos="13740"/>
+          <w:tab w:val="left" w:pos="14656"/>
+        </w:tabs>
+        <w:spacing w:after="0" w:line="240" w:lineRule="auto"/>
+        <w:rPr>
+          <w:rFonts w:ascii="Courier New" w:eastAsia="Times New Roman" w:hAnsi="Courier New" w:cs="Courier New"/>
+          <w:sz w:val="20"/>
+          <w:szCs w:val="20"/>
+          <w:lang w:eastAsia="es-ES"/>
+        </w:rPr>
+      </w:pPr>
+      <w:r>
+        <w:rPr>
+          <w:rFonts w:ascii="Courier New" w:eastAsia="Times New Roman" w:hAnsi="Courier New" w:cs="Courier New"/>
+          <w:sz w:val="20"/>
+          <w:szCs w:val="20"/>
+          <w:lang w:eastAsia="es-ES"/>
+        </w:rPr>
+        <w:t>RODRIGO DIAZ ARROYO</w:t>
+      </w:r>
+    </w:p>
+    <w:p>
+      <w:pPr>
+        <w:tabs>
+          <w:tab w:val="left" w:pos="916"/>
+          <w:tab w:val="left" w:pos="1832"/>
+          <w:tab w:val="left" w:pos="2748"/>
+          <w:tab w:val="left" w:pos="3664"/>
+          <w:tab w:val="left" w:pos="4580"/>
+          <w:tab w:val="left" w:pos="5496"/>
+          <w:tab w:val="left" w:pos="6412"/>
+          <w:tab w:val="left" w:pos="7328"/>
+          <w:tab w:val="left" w:pos="8244"/>
+          <w:tab w:val="left" w:pos="9160"/>
+          <w:tab w:val="left" w:pos="10076"/>
+          <w:tab w:val="left" w:pos="10992"/>
+          <w:tab w:val="left" w:pos="11908"/>
+          <w:tab w:val="left" w:pos="12824"/>
+          <w:tab w:val="left" w:pos="13740"/>
+          <w:tab w:val="left" w:pos="14656"/>
+        </w:tabs>
+        <w:spacing w:after="0" w:line="240" w:lineRule="auto"/>
+        <w:rPr>
+          <w:rFonts w:ascii="Courier New" w:eastAsia="Times New Roman" w:hAnsi="Courier New" w:cs="Courier New"/>
+          <w:sz w:val="20"/>
+          <w:szCs w:val="20"/>
+          <w:lang w:eastAsia="es-ES"/>
+        </w:rPr>
+      </w:pPr>
+      <w:r>
+        <w:rPr>
+          <w:rFonts w:ascii="Courier New" w:eastAsia="Times New Roman" w:hAnsi="Courier New" w:cs="Courier New"/>
+          <w:sz w:val="20"/>
+          <w:szCs w:val="20"/>
+          <w:lang w:eastAsia="es-ES"/>
+        </w:rPr>
+        <w:t>Universidad Politécnica de Madrid</w:t>
+      </w:r>
+    </w:p>
+    <w:p>
+      <w:pPr>
+        <w:tabs>
+          <w:tab w:val="left" w:pos="916"/>
+          <w:tab w:val="left" w:pos="1832"/>
+          <w:tab w:val="left" w:pos="2748"/>
+          <w:tab w:val="left" w:pos="3664"/>
+          <w:tab w:val="left" w:pos="4580"/>
+          <w:tab w:val="left" w:pos="5496"/>
+          <w:tab w:val="left" w:pos="6412"/>
+          <w:tab w:val="left" w:pos="7328"/>
+          <w:tab w:val="left" w:pos="8244"/>
+          <w:tab w:val="left" w:pos="9160"/>
+          <w:tab w:val="left" w:pos="10076"/>
+          <w:tab w:val="left" w:pos="10992"/>
+          <w:tab w:val="left" w:pos="11908"/>
+          <w:tab w:val="left" w:pos="12824"/>
+          <w:tab w:val="left" w:pos="13740"/>
+          <w:tab w:val="left" w:pos="14656"/>
+        </w:tabs>
+        <w:spacing w:after="0" w:line="240" w:lineRule="auto"/>
+        <w:rPr>
+          <w:rFonts w:ascii="Courier New" w:eastAsia="Times New Roman" w:hAnsi="Courier New" w:cs="Courier New"/>
+          <w:sz w:val="20"/>
+          <w:szCs w:val="20"/>
+          <w:lang w:eastAsia="es-ES"/>
+        </w:rPr>
+      </w:pPr>
+    </w:p>
+    <w:p>
+      <w:pPr>
+        <w:tabs>
+          <w:tab w:val="left" w:pos="916"/>
+          <w:tab w:val="left" w:pos="1832"/>
+          <w:tab w:val="left" w:pos="2748"/>
+          <w:tab w:val="left" w:pos="3664"/>
+          <w:tab w:val="left" w:pos="4580"/>
+          <w:tab w:val="left" w:pos="5496"/>
+          <w:tab w:val="left" w:pos="6412"/>
+          <w:tab w:val="left" w:pos="7328"/>
+          <w:tab w:val="left" w:pos="8244"/>
+          <w:tab w:val="left" w:pos="9160"/>
+          <w:tab w:val="left" w:pos="10076"/>
+          <w:tab w:val="left" w:pos="10992"/>
+          <w:tab w:val="left" w:pos="11908"/>
+          <w:tab w:val="left" w:pos="12824"/>
+          <w:tab w:val="left" w:pos="13740"/>
+          <w:tab w:val="left" w:pos="14656"/>
+        </w:tabs>
+        <w:spacing w:after="0" w:line="240" w:lineRule="auto"/>
+        <w:rPr>
+          <w:rFonts w:ascii="Courier New" w:eastAsia="Times New Roman" w:hAnsi="Courier New" w:cs="Courier New"/>
+          <w:sz w:val="20"/>
+          <w:szCs w:val="20"/>
+          <w:lang w:eastAsia="es-ES"/>
+        </w:rPr>
+      </w:pPr>
+    </w:p>
+    <w:p>
+      <w:pPr>
+        <w:tabs>
+          <w:tab w:val="left" w:pos="916"/>
+          <w:tab w:val="left" w:pos="1832"/>
+          <w:tab w:val="left" w:pos="2748"/>
+          <w:tab w:val="left" w:pos="3664"/>
+          <w:tab w:val="left" w:pos="4580"/>
+          <w:tab w:val="left" w:pos="5496"/>
+          <w:tab w:val="left" w:pos="6412"/>
+          <w:tab w:val="left" w:pos="7328"/>
+          <w:tab w:val="left" w:pos="8244"/>
+          <w:tab w:val="left" w:pos="9160"/>
+          <w:tab w:val="left" w:pos="10076"/>
+          <w:tab w:val="left" w:pos="10992"/>
+          <w:tab w:val="left" w:pos="11908"/>
+          <w:tab w:val="left" w:pos="12824"/>
+          <w:tab w:val="left" w:pos="13740"/>
+          <w:tab w:val="left" w:pos="14656"/>
+        </w:tabs>
+        <w:spacing w:after="0" w:line="240" w:lineRule="auto"/>
+        <w:rPr>
+          <w:rFonts w:ascii="Courier New" w:eastAsia="Times New Roman" w:hAnsi="Courier New" w:cs="Courier New"/>
+          <w:sz w:val="20"/>
+          <w:szCs w:val="20"/>
+          <w:lang w:eastAsia="es-ES"/>
+        </w:rPr>
+      </w:pPr>
+      <w:r>
+        <w:rPr>
+          <w:rFonts w:ascii="Courier New" w:eastAsia="Times New Roman" w:hAnsi="Courier New" w:cs="Courier New"/>
+          <w:sz w:val="20"/>
+          <w:szCs w:val="20"/>
+          <w:lang w:eastAsia="es-ES"/>
+        </w:rPr>
+        <w:t xml:space="preserve">El 28-02-2017 09:24, Jorge </w:t>
+      </w:r>
+      <w:proofErr w:type="spellStart"/>
+      <w:r>
+        <w:rPr>
+          <w:rFonts w:ascii="Courier New" w:eastAsia="Times New Roman" w:hAnsi="Courier New" w:cs="Courier New"/>
+          <w:sz w:val="20"/>
+          <w:szCs w:val="20"/>
+          <w:lang w:eastAsia="es-ES"/>
+        </w:rPr>
+        <w:t>Ramió</w:t>
+      </w:r>
+      <w:proofErr w:type="spellEnd"/>
+      <w:r>
+        <w:rPr>
+          <w:rFonts w:ascii="Courier New" w:eastAsia="Times New Roman" w:hAnsi="Courier New" w:cs="Courier New"/>
+          <w:sz w:val="20"/>
+          <w:szCs w:val="20"/>
+          <w:lang w:eastAsia="es-ES"/>
+        </w:rPr>
+        <w:t xml:space="preserve"> Aguirre escribió:</w:t>
+      </w:r>
+    </w:p>
+    <w:p>
+      <w:pPr>
+        <w:tabs>
+          <w:tab w:val="left" w:pos="916"/>
+          <w:tab w:val="left" w:pos="1832"/>
+          <w:tab w:val="left" w:pos="2748"/>
+          <w:tab w:val="left" w:pos="3664"/>
+          <w:tab w:val="left" w:pos="4580"/>
+          <w:tab w:val="left" w:pos="5496"/>
+          <w:tab w:val="left" w:pos="6412"/>
+          <w:tab w:val="left" w:pos="7328"/>
+          <w:tab w:val="left" w:pos="8244"/>
+          <w:tab w:val="left" w:pos="9160"/>
+          <w:tab w:val="left" w:pos="10076"/>
+          <w:tab w:val="left" w:pos="10992"/>
+          <w:tab w:val="left" w:pos="11908"/>
+          <w:tab w:val="left" w:pos="12824"/>
+          <w:tab w:val="left" w:pos="13740"/>
+          <w:tab w:val="left" w:pos="14656"/>
+        </w:tabs>
+        <w:spacing w:after="0" w:line="240" w:lineRule="auto"/>
+        <w:rPr>
+          <w:rFonts w:ascii="Courier New" w:eastAsia="Times New Roman" w:hAnsi="Courier New" w:cs="Courier New"/>
+          <w:sz w:val="20"/>
+          <w:szCs w:val="20"/>
+          <w:lang w:eastAsia="es-ES"/>
+        </w:rPr>
+      </w:pPr>
+      <w:r>
+        <w:rPr>
+          <w:rFonts w:ascii="Courier New" w:eastAsia="Times New Roman" w:hAnsi="Courier New" w:cs="Courier New"/>
+          <w:sz w:val="20"/>
+          <w:szCs w:val="20"/>
+          <w:lang w:eastAsia="es-ES"/>
+        </w:rPr>
+        <w:t>Si no recuerdas los algoritmos AEE y AER, además de mi libro</w:t>
+      </w:r>
+    </w:p>
+    <w:p>
+      <w:pPr>
+        <w:tabs>
+          <w:tab w:val="left" w:pos="916"/>
+          <w:tab w:val="left" w:pos="1832"/>
+          <w:tab w:val="left" w:pos="2748"/>
+          <w:tab w:val="left" w:pos="3664"/>
+          <w:tab w:val="left" w:pos="4580"/>
+          <w:tab w:val="left" w:pos="5496"/>
+          <w:tab w:val="left" w:pos="6412"/>
+          <w:tab w:val="left" w:pos="7328"/>
+          <w:tab w:val="left" w:pos="8244"/>
+          <w:tab w:val="left" w:pos="9160"/>
+          <w:tab w:val="left" w:pos="10076"/>
+          <w:tab w:val="left" w:pos="10992"/>
+          <w:tab w:val="left" w:pos="11908"/>
+          <w:tab w:val="left" w:pos="12824"/>
+          <w:tab w:val="left" w:pos="13740"/>
+          <w:tab w:val="left" w:pos="14656"/>
+        </w:tabs>
+        <w:spacing w:after="0" w:line="240" w:lineRule="auto"/>
+        <w:rPr>
+          <w:rFonts w:ascii="Courier New" w:eastAsia="Times New Roman" w:hAnsi="Courier New" w:cs="Courier New"/>
+          <w:sz w:val="20"/>
+          <w:szCs w:val="20"/>
+          <w:lang w:eastAsia="es-ES"/>
+        </w:rPr>
+      </w:pPr>
+      <w:r>
+        <w:rPr>
+          <w:rFonts w:ascii="Courier New" w:eastAsia="Times New Roman" w:hAnsi="Courier New" w:cs="Courier New"/>
+          <w:sz w:val="20"/>
+          <w:szCs w:val="20"/>
+          <w:lang w:eastAsia="es-ES"/>
+        </w:rPr>
+        <w:t>electrónico, los tienes aquí:</w:t>
+      </w:r>
+    </w:p>
+    <w:p>
+      <w:pPr>
+        <w:tabs>
+          <w:tab w:val="left" w:pos="916"/>
+          <w:tab w:val="left" w:pos="1832"/>
+          <w:tab w:val="left" w:pos="2748"/>
+          <w:tab w:val="left" w:pos="3664"/>
+          <w:tab w:val="left" w:pos="4580"/>
+          <w:tab w:val="left" w:pos="5496"/>
+          <w:tab w:val="left" w:pos="6412"/>
+          <w:tab w:val="left" w:pos="7328"/>
+          <w:tab w:val="left" w:pos="8244"/>
+          <w:tab w:val="left" w:pos="9160"/>
+          <w:tab w:val="left" w:pos="10076"/>
+          <w:tab w:val="left" w:pos="10992"/>
+          <w:tab w:val="left" w:pos="11908"/>
+          <w:tab w:val="left" w:pos="12824"/>
+          <w:tab w:val="left" w:pos="13740"/>
+          <w:tab w:val="left" w:pos="14656"/>
+        </w:tabs>
+        <w:spacing w:after="0" w:line="240" w:lineRule="auto"/>
+        <w:rPr>
+          <w:rFonts w:ascii="Courier New" w:eastAsia="Times New Roman" w:hAnsi="Courier New" w:cs="Courier New"/>
+          <w:sz w:val="20"/>
+          <w:szCs w:val="20"/>
+          <w:lang w:eastAsia="es-ES"/>
+        </w:rPr>
+      </w:pPr>
+      <w:hyperlink r:id="rId5" w:tgtFrame="_blank" w:history="1">
+        <w:r>
+          <w:rPr>
+            <w:rFonts w:ascii="Courier New" w:eastAsia="Times New Roman" w:hAnsi="Courier New" w:cs="Courier New"/>
+            <w:color w:val="0000FF"/>
+            <w:sz w:val="20"/>
+            <w:szCs w:val="20"/>
+            <w:u w:val="single"/>
+            <w:lang w:eastAsia="es-ES"/>
+          </w:rPr>
+          <w:t>https://www.youtube.com/watch?v=D289EF58Yrw</w:t>
+        </w:r>
+      </w:hyperlink>
+    </w:p>
+    <w:p>
+      <w:pPr>
+        <w:tabs>
+          <w:tab w:val="left" w:pos="916"/>
+          <w:tab w:val="left" w:pos="1832"/>
+          <w:tab w:val="left" w:pos="2748"/>
+          <w:tab w:val="left" w:pos="3664"/>
+          <w:tab w:val="left" w:pos="4580"/>
+          <w:tab w:val="left" w:pos="5496"/>
+          <w:tab w:val="left" w:pos="6412"/>
+          <w:tab w:val="left" w:pos="7328"/>
+          <w:tab w:val="left" w:pos="8244"/>
+          <w:tab w:val="left" w:pos="9160"/>
+          <w:tab w:val="left" w:pos="10076"/>
+          <w:tab w:val="left" w:pos="10992"/>
+          <w:tab w:val="left" w:pos="11908"/>
+          <w:tab w:val="left" w:pos="12824"/>
+          <w:tab w:val="left" w:pos="13740"/>
+          <w:tab w:val="left" w:pos="14656"/>
+        </w:tabs>
+        <w:spacing w:after="0" w:line="240" w:lineRule="auto"/>
+        <w:rPr>
+          <w:rFonts w:ascii="Courier New" w:eastAsia="Times New Roman" w:hAnsi="Courier New" w:cs="Courier New"/>
+          <w:sz w:val="20"/>
+          <w:szCs w:val="20"/>
+          <w:lang w:eastAsia="es-ES"/>
+        </w:rPr>
+      </w:pPr>
+      <w:hyperlink r:id="rId6" w:tgtFrame="_blank" w:history="1">
+        <w:r>
+          <w:rPr>
+            <w:rFonts w:ascii="Courier New" w:eastAsia="Times New Roman" w:hAnsi="Courier New" w:cs="Courier New"/>
+            <w:color w:val="0000FF"/>
+            <w:sz w:val="20"/>
+            <w:szCs w:val="20"/>
+            <w:u w:val="single"/>
+            <w:lang w:eastAsia="es-ES"/>
+          </w:rPr>
+          <w:t>https://www.youtube.com/watch?v=D289EF58Yrw</w:t>
+        </w:r>
+      </w:hyperlink>
+    </w:p>
+    <w:p>
+      <w:pPr>
+        <w:tabs>
+          <w:tab w:val="left" w:pos="916"/>
+          <w:tab w:val="left" w:pos="1832"/>
+          <w:tab w:val="left" w:pos="2748"/>
+          <w:tab w:val="left" w:pos="3664"/>
+          <w:tab w:val="left" w:pos="4580"/>
+          <w:tab w:val="left" w:pos="5496"/>
+          <w:tab w:val="left" w:pos="6412"/>
+          <w:tab w:val="left" w:pos="7328"/>
+          <w:tab w:val="left" w:pos="8244"/>
+          <w:tab w:val="left" w:pos="9160"/>
+          <w:tab w:val="left" w:pos="10076"/>
+          <w:tab w:val="left" w:pos="10992"/>
+          <w:tab w:val="left" w:pos="11908"/>
+          <w:tab w:val="left" w:pos="12824"/>
+          <w:tab w:val="left" w:pos="13740"/>
+          <w:tab w:val="left" w:pos="14656"/>
+        </w:tabs>
+        <w:spacing w:after="0" w:line="240" w:lineRule="auto"/>
+        <w:rPr>
+          <w:rFonts w:ascii="Courier New" w:eastAsia="Times New Roman" w:hAnsi="Courier New" w:cs="Courier New"/>
+          <w:sz w:val="20"/>
+          <w:szCs w:val="20"/>
+          <w:lang w:eastAsia="es-ES"/>
+        </w:rPr>
+      </w:pPr>
+      <w:r>
+        <w:rPr>
+          <w:rFonts w:ascii="Courier New" w:eastAsia="Times New Roman" w:hAnsi="Courier New" w:cs="Courier New"/>
+          <w:sz w:val="20"/>
+          <w:szCs w:val="20"/>
+          <w:lang w:eastAsia="es-ES"/>
+        </w:rPr>
+        <w:t>Saludos</w:t>
+      </w:r>
+    </w:p>
+    <w:p>
+      <w:pPr>
+        <w:tabs>
+          <w:tab w:val="left" w:pos="916"/>
+          <w:tab w:val="left" w:pos="1832"/>
+          <w:tab w:val="left" w:pos="2748"/>
+          <w:tab w:val="left" w:pos="3664"/>
+          <w:tab w:val="left" w:pos="4580"/>
+          <w:tab w:val="left" w:pos="5496"/>
+          <w:tab w:val="left" w:pos="6412"/>
+          <w:tab w:val="left" w:pos="7328"/>
+          <w:tab w:val="left" w:pos="8244"/>
+          <w:tab w:val="left" w:pos="9160"/>
+          <w:tab w:val="left" w:pos="10076"/>
+          <w:tab w:val="left" w:pos="10992"/>
+          <w:tab w:val="left" w:pos="11908"/>
+          <w:tab w:val="left" w:pos="12824"/>
+          <w:tab w:val="left" w:pos="13740"/>
+          <w:tab w:val="left" w:pos="14656"/>
+        </w:tabs>
+        <w:spacing w:after="0" w:line="240" w:lineRule="auto"/>
+        <w:rPr>
+          <w:rFonts w:ascii="Courier New" w:eastAsia="Times New Roman" w:hAnsi="Courier New" w:cs="Courier New"/>
+          <w:sz w:val="20"/>
+          <w:szCs w:val="20"/>
+          <w:lang w:eastAsia="es-ES"/>
+        </w:rPr>
+      </w:pPr>
+    </w:p>
+    <w:p>
+      <w:pPr>
+        <w:tabs>
+          <w:tab w:val="left" w:pos="916"/>
+          <w:tab w:val="left" w:pos="1832"/>
+          <w:tab w:val="left" w:pos="2748"/>
+          <w:tab w:val="left" w:pos="3664"/>
+          <w:tab w:val="left" w:pos="4580"/>
+          <w:tab w:val="left" w:pos="5496"/>
+          <w:tab w:val="left" w:pos="6412"/>
+          <w:tab w:val="left" w:pos="7328"/>
+          <w:tab w:val="left" w:pos="8244"/>
+          <w:tab w:val="left" w:pos="9160"/>
+          <w:tab w:val="left" w:pos="10076"/>
+          <w:tab w:val="left" w:pos="10992"/>
+          <w:tab w:val="left" w:pos="11908"/>
+          <w:tab w:val="left" w:pos="12824"/>
+          <w:tab w:val="left" w:pos="13740"/>
+          <w:tab w:val="left" w:pos="14656"/>
+        </w:tabs>
+        <w:spacing w:after="0" w:line="240" w:lineRule="auto"/>
+        <w:rPr>
+          <w:rFonts w:ascii="Courier New" w:eastAsia="Times New Roman" w:hAnsi="Courier New" w:cs="Courier New"/>
+          <w:sz w:val="20"/>
+          <w:szCs w:val="20"/>
+          <w:lang w:eastAsia="es-ES"/>
+        </w:rPr>
+      </w:pPr>
+    </w:p>
+    <w:p>
+      <w:pPr>
+        <w:tabs>
+          <w:tab w:val="left" w:pos="916"/>
+          <w:tab w:val="left" w:pos="1832"/>
+          <w:tab w:val="left" w:pos="2748"/>
+          <w:tab w:val="left" w:pos="3664"/>
+          <w:tab w:val="left" w:pos="4580"/>
+          <w:tab w:val="left" w:pos="5496"/>
+          <w:tab w:val="left" w:pos="6412"/>
+          <w:tab w:val="left" w:pos="7328"/>
+          <w:tab w:val="left" w:pos="8244"/>
+          <w:tab w:val="left" w:pos="9160"/>
+          <w:tab w:val="left" w:pos="10076"/>
+          <w:tab w:val="left" w:pos="10992"/>
+          <w:tab w:val="left" w:pos="11908"/>
+          <w:tab w:val="left" w:pos="12824"/>
+          <w:tab w:val="left" w:pos="13740"/>
+          <w:tab w:val="left" w:pos="14656"/>
+        </w:tabs>
+        <w:spacing w:after="0" w:line="240" w:lineRule="auto"/>
+        <w:rPr>
+          <w:rFonts w:ascii="Courier New" w:eastAsia="Times New Roman" w:hAnsi="Courier New" w:cs="Courier New"/>
+          <w:sz w:val="20"/>
+          <w:szCs w:val="20"/>
+          <w:lang w:eastAsia="es-ES"/>
+        </w:rPr>
+      </w:pPr>
+      <w:r>
+        <w:rPr>
+          <w:rFonts w:ascii="Courier New" w:eastAsia="Times New Roman" w:hAnsi="Courier New" w:cs="Courier New"/>
+          <w:sz w:val="20"/>
+          <w:szCs w:val="20"/>
+          <w:lang w:eastAsia="es-ES"/>
+        </w:rPr>
+        <w:t xml:space="preserve">El 2017-02-28 09:14, Jorge </w:t>
+      </w:r>
+      <w:proofErr w:type="spellStart"/>
+      <w:r>
+        <w:rPr>
+          <w:rFonts w:ascii="Courier New" w:eastAsia="Times New Roman" w:hAnsi="Courier New" w:cs="Courier New"/>
+          <w:sz w:val="20"/>
+          <w:szCs w:val="20"/>
+          <w:lang w:eastAsia="es-ES"/>
+        </w:rPr>
+        <w:t>Ramió</w:t>
+      </w:r>
+      <w:proofErr w:type="spellEnd"/>
+      <w:r>
+        <w:rPr>
+          <w:rFonts w:ascii="Courier New" w:eastAsia="Times New Roman" w:hAnsi="Courier New" w:cs="Courier New"/>
+          <w:sz w:val="20"/>
+          <w:szCs w:val="20"/>
+          <w:lang w:eastAsia="es-ES"/>
+        </w:rPr>
+        <w:t xml:space="preserve"> Aguirre escribió:</w:t>
+      </w:r>
+    </w:p>
+    <w:p>
+      <w:pPr>
+        <w:tabs>
+          <w:tab w:val="left" w:pos="916"/>
+          <w:tab w:val="left" w:pos="1832"/>
+          <w:tab w:val="left" w:pos="2748"/>
+          <w:tab w:val="left" w:pos="3664"/>
+          <w:tab w:val="left" w:pos="4580"/>
+          <w:tab w:val="left" w:pos="5496"/>
+          <w:tab w:val="left" w:pos="6412"/>
+          <w:tab w:val="left" w:pos="7328"/>
+          <w:tab w:val="left" w:pos="8244"/>
+          <w:tab w:val="left" w:pos="9160"/>
+          <w:tab w:val="left" w:pos="10076"/>
+          <w:tab w:val="left" w:pos="10992"/>
+          <w:tab w:val="left" w:pos="11908"/>
+          <w:tab w:val="left" w:pos="12824"/>
+          <w:tab w:val="left" w:pos="13740"/>
+          <w:tab w:val="left" w:pos="14656"/>
+        </w:tabs>
+        <w:spacing w:after="0" w:line="240" w:lineRule="auto"/>
+        <w:rPr>
+          <w:rFonts w:ascii="Courier New" w:eastAsia="Times New Roman" w:hAnsi="Courier New" w:cs="Courier New"/>
+          <w:sz w:val="20"/>
+          <w:szCs w:val="20"/>
+          <w:lang w:eastAsia="es-ES"/>
+        </w:rPr>
+      </w:pPr>
+      <w:r>
+        <w:rPr>
+          <w:rFonts w:ascii="Courier New" w:eastAsia="Times New Roman" w:hAnsi="Courier New" w:cs="Courier New"/>
+          <w:sz w:val="20"/>
+          <w:szCs w:val="20"/>
+          <w:lang w:eastAsia="es-ES"/>
+        </w:rPr>
+        <w:t>Hola Rodrigo.</w:t>
+      </w:r>
+    </w:p>
+    <w:p>
+      <w:pPr>
+        <w:tabs>
+          <w:tab w:val="left" w:pos="916"/>
+          <w:tab w:val="left" w:pos="1832"/>
+          <w:tab w:val="left" w:pos="2748"/>
+          <w:tab w:val="left" w:pos="3664"/>
+          <w:tab w:val="left" w:pos="4580"/>
+          <w:tab w:val="left" w:pos="5496"/>
+          <w:tab w:val="left" w:pos="6412"/>
+          <w:tab w:val="left" w:pos="7328"/>
+          <w:tab w:val="left" w:pos="8244"/>
+          <w:tab w:val="left" w:pos="9160"/>
+          <w:tab w:val="left" w:pos="10076"/>
+          <w:tab w:val="left" w:pos="10992"/>
+          <w:tab w:val="left" w:pos="11908"/>
+          <w:tab w:val="left" w:pos="12824"/>
+          <w:tab w:val="left" w:pos="13740"/>
+          <w:tab w:val="left" w:pos="14656"/>
+        </w:tabs>
+        <w:spacing w:after="0" w:line="240" w:lineRule="auto"/>
+        <w:rPr>
+          <w:rFonts w:ascii="Courier New" w:eastAsia="Times New Roman" w:hAnsi="Courier New" w:cs="Courier New"/>
+          <w:sz w:val="20"/>
+          <w:szCs w:val="20"/>
+          <w:lang w:eastAsia="es-ES"/>
+        </w:rPr>
+      </w:pPr>
+      <w:r>
+        <w:rPr>
+          <w:rFonts w:ascii="Courier New" w:eastAsia="Times New Roman" w:hAnsi="Courier New" w:cs="Courier New"/>
+          <w:sz w:val="20"/>
+          <w:szCs w:val="20"/>
+          <w:lang w:eastAsia="es-ES"/>
+        </w:rPr>
+        <w:t>TE adjunto este ejemplo.</w:t>
+      </w:r>
+    </w:p>
+    <w:p>
+      <w:pPr>
+        <w:tabs>
+          <w:tab w:val="left" w:pos="916"/>
+          <w:tab w:val="left" w:pos="1832"/>
+          <w:tab w:val="left" w:pos="2748"/>
+          <w:tab w:val="left" w:pos="3664"/>
+          <w:tab w:val="left" w:pos="4580"/>
+          <w:tab w:val="left" w:pos="5496"/>
+          <w:tab w:val="left" w:pos="6412"/>
+          <w:tab w:val="left" w:pos="7328"/>
+          <w:tab w:val="left" w:pos="8244"/>
+          <w:tab w:val="left" w:pos="9160"/>
+          <w:tab w:val="left" w:pos="10076"/>
+          <w:tab w:val="left" w:pos="10992"/>
+          <w:tab w:val="left" w:pos="11908"/>
+          <w:tab w:val="left" w:pos="12824"/>
+          <w:tab w:val="left" w:pos="13740"/>
+          <w:tab w:val="left" w:pos="14656"/>
+        </w:tabs>
+        <w:spacing w:after="0" w:line="240" w:lineRule="auto"/>
+        <w:rPr>
+          <w:rFonts w:ascii="Courier New" w:eastAsia="Times New Roman" w:hAnsi="Courier New" w:cs="Courier New"/>
+          <w:sz w:val="20"/>
+          <w:szCs w:val="20"/>
+          <w:lang w:eastAsia="es-ES"/>
+        </w:rPr>
+      </w:pPr>
+      <w:r>
+        <w:rPr>
+          <w:rFonts w:ascii="Courier New" w:eastAsia="Times New Roman" w:hAnsi="Courier New" w:cs="Courier New"/>
+          <w:sz w:val="20"/>
+          <w:szCs w:val="20"/>
+          <w:lang w:eastAsia="es-ES"/>
+        </w:rPr>
+        <w:t>Por cierto, ¿cómo se calcula internamente la clave inversa? ¿Con el AEE?</w:t>
+      </w:r>
+    </w:p>
+    <w:p>
+      <w:pPr>
+        <w:tabs>
+          <w:tab w:val="left" w:pos="916"/>
+          <w:tab w:val="left" w:pos="1832"/>
+          <w:tab w:val="left" w:pos="2748"/>
+          <w:tab w:val="left" w:pos="3664"/>
+          <w:tab w:val="left" w:pos="4580"/>
+          <w:tab w:val="left" w:pos="5496"/>
+          <w:tab w:val="left" w:pos="6412"/>
+          <w:tab w:val="left" w:pos="7328"/>
+          <w:tab w:val="left" w:pos="8244"/>
+          <w:tab w:val="left" w:pos="9160"/>
+          <w:tab w:val="left" w:pos="10076"/>
+          <w:tab w:val="left" w:pos="10992"/>
+          <w:tab w:val="left" w:pos="11908"/>
+          <w:tab w:val="left" w:pos="12824"/>
+          <w:tab w:val="left" w:pos="13740"/>
+          <w:tab w:val="left" w:pos="14656"/>
+        </w:tabs>
+        <w:spacing w:after="0" w:line="240" w:lineRule="auto"/>
+        <w:rPr>
+          <w:rFonts w:ascii="Courier New" w:eastAsia="Times New Roman" w:hAnsi="Courier New" w:cs="Courier New"/>
+          <w:sz w:val="20"/>
+          <w:szCs w:val="20"/>
+          <w:lang w:eastAsia="es-ES"/>
+        </w:rPr>
+      </w:pPr>
+      <w:r>
+        <w:rPr>
+          <w:rFonts w:ascii="Courier New" w:eastAsia="Times New Roman" w:hAnsi="Courier New" w:cs="Courier New"/>
+          <w:sz w:val="20"/>
+          <w:szCs w:val="20"/>
+          <w:lang w:eastAsia="es-ES"/>
+        </w:rPr>
+        <w:t>Lo digo porque en ese caso sería interesante que lo entregase como un log.</w:t>
+      </w:r>
+    </w:p>
+    <w:p>
+      <w:pPr>
+        <w:tabs>
+          <w:tab w:val="left" w:pos="916"/>
+          <w:tab w:val="left" w:pos="1832"/>
+          <w:tab w:val="left" w:pos="2748"/>
+          <w:tab w:val="left" w:pos="3664"/>
+          <w:tab w:val="left" w:pos="4580"/>
+          <w:tab w:val="left" w:pos="5496"/>
+          <w:tab w:val="left" w:pos="6412"/>
+          <w:tab w:val="left" w:pos="7328"/>
+          <w:tab w:val="left" w:pos="8244"/>
+          <w:tab w:val="left" w:pos="9160"/>
+          <w:tab w:val="left" w:pos="10076"/>
+          <w:tab w:val="left" w:pos="10992"/>
+          <w:tab w:val="left" w:pos="11908"/>
+          <w:tab w:val="left" w:pos="12824"/>
+          <w:tab w:val="left" w:pos="13740"/>
+          <w:tab w:val="left" w:pos="14656"/>
+        </w:tabs>
+        <w:spacing w:after="0" w:line="240" w:lineRule="auto"/>
+        <w:rPr>
+          <w:rFonts w:ascii="Courier New" w:eastAsia="Times New Roman" w:hAnsi="Courier New" w:cs="Courier New"/>
+          <w:sz w:val="20"/>
+          <w:szCs w:val="20"/>
+          <w:lang w:eastAsia="es-ES"/>
+        </w:rPr>
+      </w:pPr>
+      <w:r>
+        <w:rPr>
+          <w:rFonts w:ascii="Courier New" w:eastAsia="Times New Roman" w:hAnsi="Courier New" w:cs="Courier New"/>
+          <w:sz w:val="20"/>
+          <w:szCs w:val="20"/>
+          <w:lang w:eastAsia="es-ES"/>
+        </w:rPr>
+        <w:t xml:space="preserve">Lo mismo digo cuando hace la exponenciación </w:t>
+      </w:r>
+      <w:proofErr w:type="spellStart"/>
+      <w:r>
+        <w:rPr>
+          <w:rFonts w:ascii="Courier New" w:eastAsia="Times New Roman" w:hAnsi="Courier New" w:cs="Courier New"/>
+          <w:sz w:val="20"/>
+          <w:szCs w:val="20"/>
+          <w:lang w:eastAsia="es-ES"/>
+        </w:rPr>
+        <w:t>N^e</w:t>
+      </w:r>
+      <w:proofErr w:type="spellEnd"/>
+      <w:r>
+        <w:rPr>
+          <w:rFonts w:ascii="Courier New" w:eastAsia="Times New Roman" w:hAnsi="Courier New" w:cs="Courier New"/>
+          <w:sz w:val="20"/>
+          <w:szCs w:val="20"/>
+          <w:lang w:eastAsia="es-ES"/>
+        </w:rPr>
+        <w:t xml:space="preserve"> </w:t>
+      </w:r>
+      <w:proofErr w:type="spellStart"/>
+      <w:r>
+        <w:rPr>
+          <w:rFonts w:ascii="Courier New" w:eastAsia="Times New Roman" w:hAnsi="Courier New" w:cs="Courier New"/>
+          <w:sz w:val="20"/>
+          <w:szCs w:val="20"/>
+          <w:lang w:eastAsia="es-ES"/>
+        </w:rPr>
+        <w:t>mod</w:t>
+      </w:r>
+      <w:proofErr w:type="spellEnd"/>
+      <w:r>
+        <w:rPr>
+          <w:rFonts w:ascii="Courier New" w:eastAsia="Times New Roman" w:hAnsi="Courier New" w:cs="Courier New"/>
+          <w:sz w:val="20"/>
+          <w:szCs w:val="20"/>
+          <w:lang w:eastAsia="es-ES"/>
+        </w:rPr>
+        <w:t xml:space="preserve"> n o </w:t>
+      </w:r>
+      <w:proofErr w:type="spellStart"/>
+      <w:r>
+        <w:rPr>
+          <w:rFonts w:ascii="Courier New" w:eastAsia="Times New Roman" w:hAnsi="Courier New" w:cs="Courier New"/>
+          <w:sz w:val="20"/>
+          <w:szCs w:val="20"/>
+          <w:lang w:eastAsia="es-ES"/>
+        </w:rPr>
+        <w:t>N^d</w:t>
+      </w:r>
+      <w:proofErr w:type="spellEnd"/>
+      <w:r>
+        <w:rPr>
+          <w:rFonts w:ascii="Courier New" w:eastAsia="Times New Roman" w:hAnsi="Courier New" w:cs="Courier New"/>
+          <w:sz w:val="20"/>
+          <w:szCs w:val="20"/>
+          <w:lang w:eastAsia="es-ES"/>
+        </w:rPr>
+        <w:t xml:space="preserve"> </w:t>
+      </w:r>
+      <w:proofErr w:type="spellStart"/>
+      <w:r>
+        <w:rPr>
+          <w:rFonts w:ascii="Courier New" w:eastAsia="Times New Roman" w:hAnsi="Courier New" w:cs="Courier New"/>
+          <w:sz w:val="20"/>
+          <w:szCs w:val="20"/>
+          <w:lang w:eastAsia="es-ES"/>
+        </w:rPr>
+        <w:t>mod</w:t>
+      </w:r>
+      <w:proofErr w:type="spellEnd"/>
+      <w:r>
+        <w:rPr>
+          <w:rFonts w:ascii="Courier New" w:eastAsia="Times New Roman" w:hAnsi="Courier New" w:cs="Courier New"/>
+          <w:sz w:val="20"/>
+          <w:szCs w:val="20"/>
+          <w:lang w:eastAsia="es-ES"/>
+        </w:rPr>
+        <w:t xml:space="preserve"> n (que</w:t>
+      </w:r>
+    </w:p>
+    <w:p>
+      <w:pPr>
+        <w:tabs>
+          <w:tab w:val="left" w:pos="916"/>
+          <w:tab w:val="left" w:pos="1832"/>
+          <w:tab w:val="left" w:pos="2748"/>
+          <w:tab w:val="left" w:pos="3664"/>
+          <w:tab w:val="left" w:pos="4580"/>
+          <w:tab w:val="left" w:pos="5496"/>
+          <w:tab w:val="left" w:pos="6412"/>
+          <w:tab w:val="left" w:pos="7328"/>
+          <w:tab w:val="left" w:pos="8244"/>
+          <w:tab w:val="left" w:pos="9160"/>
+          <w:tab w:val="left" w:pos="10076"/>
+          <w:tab w:val="left" w:pos="10992"/>
+          <w:tab w:val="left" w:pos="11908"/>
+          <w:tab w:val="left" w:pos="12824"/>
+          <w:tab w:val="left" w:pos="13740"/>
+          <w:tab w:val="left" w:pos="14656"/>
+        </w:tabs>
+        <w:spacing w:after="0" w:line="240" w:lineRule="auto"/>
+        <w:rPr>
+          <w:rFonts w:ascii="Courier New" w:eastAsia="Times New Roman" w:hAnsi="Courier New" w:cs="Courier New"/>
+          <w:sz w:val="20"/>
+          <w:szCs w:val="20"/>
+          <w:lang w:eastAsia="es-ES"/>
+        </w:rPr>
+      </w:pPr>
+      <w:r>
+        <w:rPr>
+          <w:rFonts w:ascii="Courier New" w:eastAsia="Times New Roman" w:hAnsi="Courier New" w:cs="Courier New"/>
+          <w:sz w:val="20"/>
+          <w:szCs w:val="20"/>
+          <w:lang w:eastAsia="es-ES"/>
+        </w:rPr>
+        <w:t>se puedan hacer por separado porfa). ¿Lo hace con el algoritmo de</w:t>
+      </w:r>
+    </w:p>
+    <w:p>
+      <w:pPr>
+        <w:tabs>
+          <w:tab w:val="left" w:pos="916"/>
+          <w:tab w:val="left" w:pos="1832"/>
+          <w:tab w:val="left" w:pos="2748"/>
+          <w:tab w:val="left" w:pos="3664"/>
+          <w:tab w:val="left" w:pos="4580"/>
+          <w:tab w:val="left" w:pos="5496"/>
+          <w:tab w:val="left" w:pos="6412"/>
+          <w:tab w:val="left" w:pos="7328"/>
+          <w:tab w:val="left" w:pos="8244"/>
+          <w:tab w:val="left" w:pos="9160"/>
+          <w:tab w:val="left" w:pos="10076"/>
+          <w:tab w:val="left" w:pos="10992"/>
+          <w:tab w:val="left" w:pos="11908"/>
+          <w:tab w:val="left" w:pos="12824"/>
+          <w:tab w:val="left" w:pos="13740"/>
+          <w:tab w:val="left" w:pos="14656"/>
+        </w:tabs>
+        <w:spacing w:after="0" w:line="240" w:lineRule="auto"/>
+        <w:rPr>
+          <w:rFonts w:ascii="Courier New" w:eastAsia="Times New Roman" w:hAnsi="Courier New" w:cs="Courier New"/>
+          <w:sz w:val="20"/>
+          <w:szCs w:val="20"/>
+          <w:lang w:eastAsia="es-ES"/>
+        </w:rPr>
+      </w:pPr>
+      <w:r>
+        <w:rPr>
+          <w:rFonts w:ascii="Courier New" w:eastAsia="Times New Roman" w:hAnsi="Courier New" w:cs="Courier New"/>
+          <w:sz w:val="20"/>
+          <w:szCs w:val="20"/>
+          <w:lang w:eastAsia="es-ES"/>
+        </w:rPr>
+        <w:t>exponenciación rápida?</w:t>
+      </w:r>
+    </w:p>
+    <w:p>
+      <w:pPr>
+        <w:tabs>
+          <w:tab w:val="left" w:pos="916"/>
+          <w:tab w:val="left" w:pos="1832"/>
+          <w:tab w:val="left" w:pos="2748"/>
+          <w:tab w:val="left" w:pos="3664"/>
+          <w:tab w:val="left" w:pos="4580"/>
+          <w:tab w:val="left" w:pos="5496"/>
+          <w:tab w:val="left" w:pos="6412"/>
+          <w:tab w:val="left" w:pos="7328"/>
+          <w:tab w:val="left" w:pos="8244"/>
+          <w:tab w:val="left" w:pos="9160"/>
+          <w:tab w:val="left" w:pos="10076"/>
+          <w:tab w:val="left" w:pos="10992"/>
+          <w:tab w:val="left" w:pos="11908"/>
+          <w:tab w:val="left" w:pos="12824"/>
+          <w:tab w:val="left" w:pos="13740"/>
+          <w:tab w:val="left" w:pos="14656"/>
+        </w:tabs>
+        <w:spacing w:after="0" w:line="240" w:lineRule="auto"/>
+        <w:rPr>
+          <w:rFonts w:ascii="Courier New" w:eastAsia="Times New Roman" w:hAnsi="Courier New" w:cs="Courier New"/>
+          <w:sz w:val="20"/>
+          <w:szCs w:val="20"/>
+          <w:lang w:eastAsia="es-ES"/>
+        </w:rPr>
+      </w:pPr>
+      <w:r>
+        <w:rPr>
+          <w:rFonts w:ascii="Courier New" w:eastAsia="Times New Roman" w:hAnsi="Courier New" w:cs="Courier New"/>
+          <w:sz w:val="20"/>
+          <w:szCs w:val="20"/>
+          <w:lang w:eastAsia="es-ES"/>
+        </w:rPr>
+        <w:t>Los dos están en este documento</w:t>
+      </w:r>
+    </w:p>
+    <w:p>
+      <w:pPr>
+        <w:tabs>
+          <w:tab w:val="left" w:pos="916"/>
+          <w:tab w:val="left" w:pos="1832"/>
+          <w:tab w:val="left" w:pos="2748"/>
+          <w:tab w:val="left" w:pos="3664"/>
+          <w:tab w:val="left" w:pos="4580"/>
+          <w:tab w:val="left" w:pos="5496"/>
+          <w:tab w:val="left" w:pos="6412"/>
+          <w:tab w:val="left" w:pos="7328"/>
+          <w:tab w:val="left" w:pos="8244"/>
+          <w:tab w:val="left" w:pos="9160"/>
+          <w:tab w:val="left" w:pos="10076"/>
+          <w:tab w:val="left" w:pos="10992"/>
+          <w:tab w:val="left" w:pos="11908"/>
+          <w:tab w:val="left" w:pos="12824"/>
+          <w:tab w:val="left" w:pos="13740"/>
+          <w:tab w:val="left" w:pos="14656"/>
+        </w:tabs>
+        <w:spacing w:after="100" w:line="240" w:lineRule="auto"/>
+        <w:rPr>
+          <w:rFonts w:ascii="Courier New" w:eastAsia="Times New Roman" w:hAnsi="Courier New" w:cs="Courier New"/>
+          <w:sz w:val="20"/>
+          <w:szCs w:val="20"/>
+          <w:lang w:eastAsia="es-ES"/>
+        </w:rPr>
+      </w:pPr>
+      <w:r>
+        <w:rPr>
+          <w:rFonts w:ascii="Courier New" w:eastAsia="Times New Roman" w:hAnsi="Courier New" w:cs="Courier New"/>
+          <w:sz w:val="20"/>
+          <w:szCs w:val="20"/>
+          <w:lang w:eastAsia="es-ES"/>
+        </w:rPr>
+        <w:t>Saludos</w:t>
+      </w:r>
+    </w:p>
+    <w:p>
+      <w:pPr>
+        <w:rPr>
+          <w:u w:val="single"/>
+        </w:rPr>
+      </w:pPr>
       <w:bookmarkStart w:id="0" w:name="_GoBack"/>
       <w:bookmarkEnd w:id="0"/>
-      <w:r>
-        <w:t>Dejo que pueda ser publica e = privada d?</w:t>
-      </w:r>
-    </w:p>
-    <w:p>
-      <w:r>
-        <w:t xml:space="preserve">//Preguntar cual queremos que sea el </w:t>
-      </w:r>
-      <w:proofErr w:type="spellStart"/>
-      <w:r>
-        <w:t>maximo</w:t>
-      </w:r>
-      <w:proofErr w:type="spellEnd"/>
-      <w:r>
-        <w:t xml:space="preserve"> de </w:t>
-      </w:r>
-      <w:proofErr w:type="spellStart"/>
-      <w:r>
-        <w:t>nnc</w:t>
-      </w:r>
-      <w:proofErr w:type="spellEnd"/>
-      <w:r>
-        <w:t xml:space="preserve"> a imprimir, ojo con el </w:t>
-      </w:r>
-      <w:proofErr w:type="spellStart"/>
-      <w:r>
-        <w:t>keySize</w:t>
-      </w:r>
-      <w:proofErr w:type="spellEnd"/>
-      <w:r>
-        <w:t xml:space="preserve"> //Preguntar/calcular por el </w:t>
-      </w:r>
-      <w:proofErr w:type="spellStart"/>
-      <w:r>
-        <w:t>keySize</w:t>
-      </w:r>
-      <w:proofErr w:type="spellEnd"/>
-      <w:r>
-        <w:t xml:space="preserve"> </w:t>
-      </w:r>
-      <w:proofErr w:type="spellStart"/>
-      <w:r>
-        <w:t>maximo</w:t>
-      </w:r>
-      <w:proofErr w:type="spellEnd"/>
-      <w:r>
-        <w:t xml:space="preserve"> con el q se calcularan los </w:t>
-      </w:r>
-      <w:proofErr w:type="spellStart"/>
-      <w:r>
-        <w:t>nnc</w:t>
-      </w:r>
-      <w:proofErr w:type="spellEnd"/>
-    </w:p>
-    <w:p>
-      <w:r>
-        <w:t xml:space="preserve">//añadir a la </w:t>
-      </w:r>
-      <w:proofErr w:type="spellStart"/>
-      <w:r>
-        <w:t>info</w:t>
-      </w:r>
-      <w:proofErr w:type="spellEnd"/>
-      <w:r>
-        <w:t xml:space="preserve"> de los ataques el enlace a </w:t>
-      </w:r>
-      <w:proofErr w:type="spellStart"/>
-      <w:r>
-        <w:t>criptored</w:t>
-      </w:r>
-      <w:proofErr w:type="spellEnd"/>
-      <w:r>
-        <w:t>?</w:t>
-      </w:r>
-    </w:p>
-    <w:p/>
-    <w:p>
-      <w:r>
-        <w:t>ATAQUE PARADOJA DEL CUMPLEAÑOS</w:t>
-      </w:r>
-    </w:p>
-    <w:p>
-      <w:r>
-        <w:t xml:space="preserve">Ataque por paradoja del </w:t>
-      </w:r>
-      <w:proofErr w:type="spellStart"/>
-      <w:r>
-        <w:t>cumpleaño</w:t>
-      </w:r>
-      <w:proofErr w:type="spellEnd"/>
-      <w:r>
-        <w:t xml:space="preserve">, </w:t>
-      </w:r>
-      <w:r>
-        <w:t>Como hacer para comprobar que exponente y modulo están bien metidos manualmente?</w:t>
-      </w:r>
-    </w:p>
-    <w:p>
-      <w:r>
-        <w:t xml:space="preserve">Actualmente la paradoja del cumpleaños se calcula calculando los valores iniciales para la columna i y la columna j.  para comparar los sucesivos valores de la columna i con el valor inicial de la columna j. </w:t>
-      </w:r>
-    </w:p>
-    <w:p>
-      <w:r>
-        <w:t xml:space="preserve">Se puede dar el caso de que se llegue a la mitad contraria del </w:t>
-      </w:r>
-      <w:proofErr w:type="spellStart"/>
-      <w:r>
-        <w:t>modulo</w:t>
-      </w:r>
-      <w:proofErr w:type="spellEnd"/>
-      <w:r>
-        <w:t xml:space="preserve"> y no se haya producido una </w:t>
-      </w:r>
-      <w:proofErr w:type="spellStart"/>
-      <w:r>
-        <w:t>colision</w:t>
-      </w:r>
-      <w:proofErr w:type="spellEnd"/>
-      <w:r>
-        <w:t xml:space="preserve">? Si es </w:t>
-      </w:r>
-      <w:proofErr w:type="spellStart"/>
-      <w:r>
-        <w:t>asi</w:t>
-      </w:r>
-      <w:proofErr w:type="spellEnd"/>
-      <w:r>
-        <w:t xml:space="preserve"> que hago?</w:t>
-      </w:r>
-    </w:p>
-    <w:p>
-      <w:pPr>
-        <w:rPr>
-          <w:u w:val="single"/>
-        </w:rPr>
-      </w:pPr>
-      <w:r>
-        <w:rPr>
-          <w:u w:val="single"/>
-        </w:rPr>
-        <w:t xml:space="preserve">Como sabe </w:t>
-      </w:r>
-      <w:proofErr w:type="spellStart"/>
-      <w:r>
-        <w:rPr>
-          <w:u w:val="single"/>
-        </w:rPr>
-        <w:t>legion</w:t>
-      </w:r>
-      <w:proofErr w:type="spellEnd"/>
-      <w:r>
-        <w:rPr>
-          <w:u w:val="single"/>
-        </w:rPr>
-        <w:t xml:space="preserve"> RSA </w:t>
-      </w:r>
-      <w:proofErr w:type="spellStart"/>
-      <w:r>
-        <w:rPr>
-          <w:u w:val="single"/>
-        </w:rPr>
-        <w:t>cual</w:t>
-      </w:r>
-      <w:proofErr w:type="spellEnd"/>
-      <w:r>
-        <w:rPr>
-          <w:u w:val="single"/>
-        </w:rPr>
-        <w:t xml:space="preserve"> es la clave privada?</w:t>
-      </w:r>
-    </w:p>
-    <w:p>
-      <w:r>
-        <w:rPr>
-          <w:u w:val="single"/>
-        </w:rPr>
-        <w:t xml:space="preserve">Para </w:t>
-      </w:r>
-      <w:proofErr w:type="spellStart"/>
-      <w:r>
-        <w:rPr>
-          <w:u w:val="single"/>
-        </w:rPr>
-        <w:t>que</w:t>
-      </w:r>
-      <w:proofErr w:type="spellEnd"/>
-      <w:r>
-        <w:rPr>
-          <w:u w:val="single"/>
-        </w:rPr>
-        <w:t xml:space="preserve"> sirve?</w:t>
-      </w:r>
-      <w:r>
-        <w:t xml:space="preserve"> w*s + e*t = 1 (en </w:t>
-      </w:r>
-      <w:proofErr w:type="spellStart"/>
-      <w:r>
-        <w:t>mod</w:t>
-      </w:r>
-      <w:proofErr w:type="spellEnd"/>
-      <w:r>
-        <w:t xml:space="preserve"> e y en </w:t>
-      </w:r>
-      <w:proofErr w:type="spellStart"/>
-      <w:r>
-        <w:t>mod</w:t>
-      </w:r>
-      <w:proofErr w:type="spellEnd"/>
-      <w:r>
-        <w:t xml:space="preserve"> w)  después Se comprueba que w*s + e*t = 1</w:t>
-      </w:r>
-    </w:p>
-    <w:p/>
-    <w:p>
-      <w:r>
-        <w:t>CIFRADO DESCIFRADO FIRMA Y COMPROBACION DE LA FIRMA</w:t>
-      </w:r>
-    </w:p>
-    <w:p>
-      <w:r>
-        <w:t xml:space="preserve">No se añade la posibilidad de abrir un archivo guardado en disco porque de abrirse que se leería? Solo la primera línea? Y si hay </w:t>
-      </w:r>
-      <w:proofErr w:type="spellStart"/>
-      <w:r>
-        <w:t>mas</w:t>
-      </w:r>
-      <w:proofErr w:type="spellEnd"/>
-      <w:r>
-        <w:t xml:space="preserve">? Que caracteres permitidos, </w:t>
-      </w:r>
-      <w:proofErr w:type="spellStart"/>
-      <w:r>
-        <w:t>ascii</w:t>
-      </w:r>
-      <w:proofErr w:type="spellEnd"/>
-      <w:r>
-        <w:t>?</w:t>
-      </w:r>
-    </w:p>
-    <w:p>
-      <w:r>
-        <w:t>Como quiere que sea la firma y cifrado para texto?</w:t>
-      </w:r>
-      <w:r>
-        <w:t xml:space="preserve"> </w:t>
-      </w:r>
-      <w:proofErr w:type="spellStart"/>
-      <w:r>
-        <w:t>Ascii</w:t>
-      </w:r>
-      <w:proofErr w:type="spellEnd"/>
-      <w:r>
-        <w:t>? Mas relleno? Como!</w:t>
-      </w:r>
-    </w:p>
-    <w:p/>
-    <w:p/>
-    <w:p/>
-    <w:p/>
+    </w:p>
     <w:sectPr>
       <w:pgSz w:w="11906" w:h="16838"/>
       <w:pgMar w:top="1417" w:right="1701" w:bottom="1417" w:left="1701" w:header="708" w:footer="708" w:gutter="0"/>
@@ -486,6 +2783,68 @@
     <w:semiHidden/>
     <w:unhideWhenUsed/>
   </w:style>
+  <w:style w:type="paragraph" w:styleId="HTMLconformatoprevio">
+    <w:name w:val="HTML Preformatted"/>
+    <w:basedOn w:val="Normal"/>
+    <w:link w:val="HTMLconformatoprevioCar"/>
+    <w:uiPriority w:val="99"/>
+    <w:semiHidden/>
+    <w:unhideWhenUsed/>
+    <w:rsid w:val="00CC12CD"/>
+    <w:pPr>
+      <w:tabs>
+        <w:tab w:val="left" w:pos="916"/>
+        <w:tab w:val="left" w:pos="1832"/>
+        <w:tab w:val="left" w:pos="2748"/>
+        <w:tab w:val="left" w:pos="3664"/>
+        <w:tab w:val="left" w:pos="4580"/>
+        <w:tab w:val="left" w:pos="5496"/>
+        <w:tab w:val="left" w:pos="6412"/>
+        <w:tab w:val="left" w:pos="7328"/>
+        <w:tab w:val="left" w:pos="8244"/>
+        <w:tab w:val="left" w:pos="9160"/>
+        <w:tab w:val="left" w:pos="10076"/>
+        <w:tab w:val="left" w:pos="10992"/>
+        <w:tab w:val="left" w:pos="11908"/>
+        <w:tab w:val="left" w:pos="12824"/>
+        <w:tab w:val="left" w:pos="13740"/>
+        <w:tab w:val="left" w:pos="14656"/>
+      </w:tabs>
+      <w:spacing w:after="0" w:line="240" w:lineRule="auto"/>
+    </w:pPr>
+    <w:rPr>
+      <w:rFonts w:ascii="Courier New" w:eastAsia="Times New Roman" w:hAnsi="Courier New" w:cs="Courier New"/>
+      <w:sz w:val="20"/>
+      <w:szCs w:val="20"/>
+      <w:lang w:eastAsia="es-ES"/>
+    </w:rPr>
+  </w:style>
+  <w:style w:type="character" w:customStyle="1" w:styleId="HTMLconformatoprevioCar">
+    <w:name w:val="HTML con formato previo Car"/>
+    <w:basedOn w:val="Fuentedeprrafopredeter"/>
+    <w:link w:val="HTMLconformatoprevio"/>
+    <w:uiPriority w:val="99"/>
+    <w:semiHidden/>
+    <w:rsid w:val="00CC12CD"/>
+    <w:rPr>
+      <w:rFonts w:ascii="Courier New" w:eastAsia="Times New Roman" w:hAnsi="Courier New" w:cs="Courier New"/>
+      <w:sz w:val="20"/>
+      <w:szCs w:val="20"/>
+      <w:lang w:eastAsia="es-ES"/>
+    </w:rPr>
+  </w:style>
+  <w:style w:type="character" w:styleId="Hipervnculo">
+    <w:name w:val="Hyperlink"/>
+    <w:basedOn w:val="Fuentedeprrafopredeter"/>
+    <w:uiPriority w:val="99"/>
+    <w:semiHidden/>
+    <w:unhideWhenUsed/>
+    <w:rsid w:val="00CC12CD"/>
+    <w:rPr>
+      <w:color w:val="0000FF"/>
+      <w:u w:val="single"/>
+    </w:rPr>
+  </w:style>
 </w:styles>
 </file>
 
@@ -676,6 +3035,68 @@
     <w:uiPriority w:val="99"/>
     <w:semiHidden/>
     <w:unhideWhenUsed/>
+  </w:style>
+  <w:style w:type="paragraph" w:styleId="HTMLconformatoprevio">
+    <w:name w:val="HTML Preformatted"/>
+    <w:basedOn w:val="Normal"/>
+    <w:link w:val="HTMLconformatoprevioCar"/>
+    <w:uiPriority w:val="99"/>
+    <w:semiHidden/>
+    <w:unhideWhenUsed/>
+    <w:rsid w:val="00CC12CD"/>
+    <w:pPr>
+      <w:tabs>
+        <w:tab w:val="left" w:pos="916"/>
+        <w:tab w:val="left" w:pos="1832"/>
+        <w:tab w:val="left" w:pos="2748"/>
+        <w:tab w:val="left" w:pos="3664"/>
+        <w:tab w:val="left" w:pos="4580"/>
+        <w:tab w:val="left" w:pos="5496"/>
+        <w:tab w:val="left" w:pos="6412"/>
+        <w:tab w:val="left" w:pos="7328"/>
+        <w:tab w:val="left" w:pos="8244"/>
+        <w:tab w:val="left" w:pos="9160"/>
+        <w:tab w:val="left" w:pos="10076"/>
+        <w:tab w:val="left" w:pos="10992"/>
+        <w:tab w:val="left" w:pos="11908"/>
+        <w:tab w:val="left" w:pos="12824"/>
+        <w:tab w:val="left" w:pos="13740"/>
+        <w:tab w:val="left" w:pos="14656"/>
+      </w:tabs>
+      <w:spacing w:after="0" w:line="240" w:lineRule="auto"/>
+    </w:pPr>
+    <w:rPr>
+      <w:rFonts w:ascii="Courier New" w:eastAsia="Times New Roman" w:hAnsi="Courier New" w:cs="Courier New"/>
+      <w:sz w:val="20"/>
+      <w:szCs w:val="20"/>
+      <w:lang w:eastAsia="es-ES"/>
+    </w:rPr>
+  </w:style>
+  <w:style w:type="character" w:customStyle="1" w:styleId="HTMLconformatoprevioCar">
+    <w:name w:val="HTML con formato previo Car"/>
+    <w:basedOn w:val="Fuentedeprrafopredeter"/>
+    <w:link w:val="HTMLconformatoprevio"/>
+    <w:uiPriority w:val="99"/>
+    <w:semiHidden/>
+    <w:rsid w:val="00CC12CD"/>
+    <w:rPr>
+      <w:rFonts w:ascii="Courier New" w:eastAsia="Times New Roman" w:hAnsi="Courier New" w:cs="Courier New"/>
+      <w:sz w:val="20"/>
+      <w:szCs w:val="20"/>
+      <w:lang w:eastAsia="es-ES"/>
+    </w:rPr>
+  </w:style>
+  <w:style w:type="character" w:styleId="Hipervnculo">
+    <w:name w:val="Hyperlink"/>
+    <w:basedOn w:val="Fuentedeprrafopredeter"/>
+    <w:uiPriority w:val="99"/>
+    <w:semiHidden/>
+    <w:unhideWhenUsed/>
+    <w:rsid w:val="00CC12CD"/>
+    <w:rPr>
+      <w:color w:val="0000FF"/>
+      <w:u w:val="single"/>
+    </w:rPr>
   </w:style>
 </w:styles>
 </file>

--- a/PreguntasRamio2.docx
+++ b/PreguntasRamio2.docx
@@ -9,7 +9,10 @@
     </w:p>
     <w:p>
       <w:r>
-        <w:t xml:space="preserve">Preguntarle por el método </w:t>
+        <w:t>Que vea e</w:t>
+      </w:r>
+      <w:r>
+        <w:t xml:space="preserve">l método </w:t>
       </w:r>
       <w:proofErr w:type="spellStart"/>
       <w:r>
@@ -29,6 +32,9 @@
       <w:r>
         <w:t>Dejo que pueda ser publica e = privada d?</w:t>
       </w:r>
+      <w:r>
+        <w:t>—Parece interesante para casos extraños.</w:t>
+      </w:r>
     </w:p>
     <w:p>
       <w:r>
@@ -125,12 +131,7 @@
     </w:p>
     <w:p>
       <w:r>
-        <w:t xml:space="preserve">Actualmente la paradoja del cumpleaños se calcula calculando los valores iniciales para la columna i y la columna j.  para comparar los sucesivos valores de la columna i con el valor inicial de la columna j. </w:t>
-      </w:r>
-    </w:p>
-    <w:p>
-      <w:r>
-        <w:t xml:space="preserve">Se puede dar el caso de que se llegue a la mitad contraria del </w:t>
+        <w:t xml:space="preserve">Actualmente la paradoja del cumpleaños se calcula calculando los valores iniciales para la columna i y la columna j.  para comparar los sucesivos valores de la columna i con el valor inicial de la columna j. Se puede dar el caso de que se llegue a la mitad contraria del </w:t>
       </w:r>
       <w:proofErr w:type="spellStart"/>
       <w:r>
@@ -157,6 +158,7 @@
         <w:t xml:space="preserve"> que hago?</w:t>
       </w:r>
     </w:p>
+    <w:p/>
     <w:p>
       <w:pPr>
         <w:rPr>
@@ -242,58 +244,39 @@
     <w:p/>
     <w:p>
       <w:r>
-        <w:t>CIFRADO DESCIFRADO FIRMA Y COMPROBACION DE LA FIRMA</w:t>
-      </w:r>
-    </w:p>
-    <w:p>
-      <w:r>
-        <w:t xml:space="preserve">No se añade la posibilidad de abrir un archivo guardado en disco porque de abrirse que se leería? Solo la primera línea? Y si hay </w:t>
-      </w:r>
-      <w:proofErr w:type="spellStart"/>
-      <w:r>
-        <w:t>mas</w:t>
-      </w:r>
-      <w:proofErr w:type="spellEnd"/>
-      <w:r>
-        <w:t xml:space="preserve">? Que caracteres permitidos, </w:t>
-      </w:r>
-      <w:proofErr w:type="spellStart"/>
-      <w:r>
-        <w:t>ascii</w:t>
-      </w:r>
-      <w:proofErr w:type="spellEnd"/>
-      <w:r>
-        <w:t>?</w:t>
-      </w:r>
-    </w:p>
-    <w:p>
-      <w:r>
-        <w:t>Como quiere que sea la firma y cifrado para texto?</w:t>
-      </w:r>
-      <w:r>
-        <w:t xml:space="preserve"> </w:t>
-      </w:r>
-      <w:proofErr w:type="spellStart"/>
-      <w:r>
-        <w:t>Ascii</w:t>
-      </w:r>
-      <w:proofErr w:type="spellEnd"/>
-      <w:r>
-        <w:t>? Mas relleno? Como!</w:t>
-      </w:r>
-    </w:p>
-    <w:p>
-      <w:pPr>
-        <w:rPr>
-          <w:u w:val="single"/>
-        </w:rPr>
-      </w:pPr>
-      <w:r>
-        <w:t xml:space="preserve">contenido de los </w:t>
-      </w:r>
-      <w:proofErr w:type="spellStart"/>
-      <w:r>
-        <w:t>tooltips</w:t>
+        <w:t xml:space="preserve">702136613538677073862961839 buen modulo para </w:t>
+      </w:r>
+      <w:proofErr w:type="spellStart"/>
+      <w:r>
+        <w:t>factorizar</w:t>
+      </w:r>
+      <w:proofErr w:type="spellEnd"/>
+    </w:p>
+    <w:p>
+      <w:r>
+        <w:t xml:space="preserve">//mirar </w:t>
+      </w:r>
+      <w:proofErr w:type="spellStart"/>
+      <w:r>
+        <w:t>miller</w:t>
+      </w:r>
+      <w:proofErr w:type="spellEnd"/>
+      <w:r>
+        <w:t xml:space="preserve"> porque falla</w:t>
+      </w:r>
+    </w:p>
+    <w:p>
+      <w:r>
+        <w:tab/>
+      </w:r>
+    </w:p>
+    <w:p>
+      <w:r>
+        <w:t xml:space="preserve">Hojas </w:t>
+      </w:r>
+      <w:proofErr w:type="spellStart"/>
+      <w:r>
+        <w:t>a parte</w:t>
       </w:r>
       <w:proofErr w:type="spellEnd"/>
       <w:r>
@@ -303,511 +286,303 @@
     <w:p/>
     <w:p>
       <w:r>
-        <w:t xml:space="preserve">RAMIO - falta la </w:t>
-      </w:r>
-      <w:proofErr w:type="spellStart"/>
-      <w:r>
-        <w:t>logica</w:t>
-      </w:r>
-      <w:proofErr w:type="spellEnd"/>
-      <w:r>
-        <w:t xml:space="preserve"> de cuando es texto y añadir la </w:t>
-      </w:r>
-      <w:proofErr w:type="spellStart"/>
-      <w:r>
-        <w:t>info</w:t>
-      </w:r>
-      <w:proofErr w:type="spellEnd"/>
-      <w:r>
-        <w:t xml:space="preserve"> de cuando es texto</w:t>
-      </w:r>
-    </w:p>
-    <w:p>
-      <w:r>
-        <w:t>ramio - no se han hecho logs.html de los ataques</w:t>
-      </w:r>
-    </w:p>
-    <w:p>
-      <w:r>
-        <w:t xml:space="preserve">ramio - ataques siempre imprimir todos los resultados. Por ejemplo </w:t>
-      </w:r>
-      <w:proofErr w:type="spellStart"/>
-      <w:r>
-        <w:t>ciclico</w:t>
-      </w:r>
-      <w:proofErr w:type="spellEnd"/>
-      <w:r>
-        <w:t xml:space="preserve"> si es muy grande el </w:t>
-      </w:r>
-      <w:proofErr w:type="spellStart"/>
-      <w:r>
-        <w:t>num</w:t>
-      </w:r>
-      <w:proofErr w:type="spellEnd"/>
-      <w:r>
-        <w:t xml:space="preserve"> de bits(40) puede que llene el buffer de memoria del </w:t>
-      </w:r>
-      <w:proofErr w:type="spellStart"/>
-      <w:r>
-        <w:t>textArea</w:t>
-      </w:r>
-      <w:proofErr w:type="spellEnd"/>
+        <w:t>Preguntar por exposición y comentarle q tengo exámenes a ver si me deja entregar todo a mediados de junio.</w:t>
+      </w:r>
+      <w:bookmarkStart w:id="0" w:name="_GoBack"/>
+      <w:bookmarkEnd w:id="0"/>
+    </w:p>
+    <w:p>
+      <w:r>
+        <w:t>--CORREO</w:t>
+      </w:r>
     </w:p>
     <w:p/>
     <w:p>
-      <w:r>
-        <w:t xml:space="preserve">702136613538677073862961839 buen modulo para </w:t>
-      </w:r>
-      <w:proofErr w:type="spellStart"/>
-      <w:r>
-        <w:t>factorizar</w:t>
-      </w:r>
-      <w:proofErr w:type="spellEnd"/>
-    </w:p>
-    <w:p>
-      <w:r>
-        <w:rPr>
-          <w:highlight w:val="yellow"/>
+      <w:pPr>
+        <w:tabs>
+          <w:tab w:val="left" w:pos="916"/>
+          <w:tab w:val="left" w:pos="1832"/>
+          <w:tab w:val="left" w:pos="2748"/>
+          <w:tab w:val="left" w:pos="3664"/>
+          <w:tab w:val="left" w:pos="4580"/>
+          <w:tab w:val="left" w:pos="5496"/>
+          <w:tab w:val="left" w:pos="6412"/>
+          <w:tab w:val="left" w:pos="7328"/>
+          <w:tab w:val="left" w:pos="8244"/>
+          <w:tab w:val="left" w:pos="9160"/>
+          <w:tab w:val="left" w:pos="10076"/>
+          <w:tab w:val="left" w:pos="10992"/>
+          <w:tab w:val="left" w:pos="11908"/>
+          <w:tab w:val="left" w:pos="12824"/>
+          <w:tab w:val="left" w:pos="13740"/>
+          <w:tab w:val="left" w:pos="14656"/>
+        </w:tabs>
+        <w:spacing w:after="0" w:line="240" w:lineRule="auto"/>
+        <w:rPr>
+          <w:rFonts w:ascii="Courier New" w:eastAsia="Times New Roman" w:hAnsi="Courier New" w:cs="Courier New"/>
+          <w:sz w:val="20"/>
+          <w:szCs w:val="20"/>
+          <w:lang w:eastAsia="es-ES"/>
+        </w:rPr>
+      </w:pPr>
+      <w:r>
+        <w:rPr>
+          <w:rFonts w:ascii="Courier New" w:eastAsia="Times New Roman" w:hAnsi="Courier New" w:cs="Courier New"/>
+          <w:sz w:val="20"/>
+          <w:szCs w:val="20"/>
+          <w:lang w:eastAsia="es-ES"/>
+        </w:rPr>
+        <w:t>Hola Jorge,</w:t>
+      </w:r>
+    </w:p>
+    <w:p>
+      <w:pPr>
+        <w:tabs>
+          <w:tab w:val="left" w:pos="916"/>
+          <w:tab w:val="left" w:pos="1832"/>
+          <w:tab w:val="left" w:pos="2748"/>
+          <w:tab w:val="left" w:pos="3664"/>
+          <w:tab w:val="left" w:pos="4580"/>
+          <w:tab w:val="left" w:pos="5496"/>
+          <w:tab w:val="left" w:pos="6412"/>
+          <w:tab w:val="left" w:pos="7328"/>
+          <w:tab w:val="left" w:pos="8244"/>
+          <w:tab w:val="left" w:pos="9160"/>
+          <w:tab w:val="left" w:pos="10076"/>
+          <w:tab w:val="left" w:pos="10992"/>
+          <w:tab w:val="left" w:pos="11908"/>
+          <w:tab w:val="left" w:pos="12824"/>
+          <w:tab w:val="left" w:pos="13740"/>
+          <w:tab w:val="left" w:pos="14656"/>
+        </w:tabs>
+        <w:spacing w:after="0" w:line="240" w:lineRule="auto"/>
+        <w:rPr>
+          <w:rFonts w:ascii="Courier New" w:eastAsia="Times New Roman" w:hAnsi="Courier New" w:cs="Courier New"/>
+          <w:sz w:val="20"/>
+          <w:szCs w:val="20"/>
+          <w:lang w:eastAsia="es-ES"/>
+        </w:rPr>
+      </w:pPr>
+    </w:p>
+    <w:p>
+      <w:pPr>
+        <w:tabs>
+          <w:tab w:val="left" w:pos="916"/>
+          <w:tab w:val="left" w:pos="1832"/>
+          <w:tab w:val="left" w:pos="2748"/>
+          <w:tab w:val="left" w:pos="3664"/>
+          <w:tab w:val="left" w:pos="4580"/>
+          <w:tab w:val="left" w:pos="5496"/>
+          <w:tab w:val="left" w:pos="6412"/>
+          <w:tab w:val="left" w:pos="7328"/>
+          <w:tab w:val="left" w:pos="8244"/>
+          <w:tab w:val="left" w:pos="9160"/>
+          <w:tab w:val="left" w:pos="10076"/>
+          <w:tab w:val="left" w:pos="10992"/>
+          <w:tab w:val="left" w:pos="11908"/>
+          <w:tab w:val="left" w:pos="12824"/>
+          <w:tab w:val="left" w:pos="13740"/>
+          <w:tab w:val="left" w:pos="14656"/>
+        </w:tabs>
+        <w:spacing w:after="0" w:line="240" w:lineRule="auto"/>
+        <w:rPr>
+          <w:rFonts w:ascii="Courier New" w:eastAsia="Times New Roman" w:hAnsi="Courier New" w:cs="Courier New"/>
+          <w:sz w:val="20"/>
+          <w:szCs w:val="20"/>
+          <w:lang w:eastAsia="es-ES"/>
+        </w:rPr>
+      </w:pPr>
+      <w:r>
+        <w:rPr>
+          <w:rFonts w:ascii="Courier New" w:eastAsia="Times New Roman" w:hAnsi="Courier New" w:cs="Courier New"/>
+          <w:sz w:val="20"/>
+          <w:szCs w:val="20"/>
+          <w:lang w:eastAsia="es-ES"/>
+        </w:rPr>
+        <w:t>Gracias por los ejemplos.</w:t>
+      </w:r>
+    </w:p>
+    <w:p>
+      <w:pPr>
+        <w:tabs>
+          <w:tab w:val="left" w:pos="916"/>
+          <w:tab w:val="left" w:pos="1832"/>
+          <w:tab w:val="left" w:pos="2748"/>
+          <w:tab w:val="left" w:pos="3664"/>
+          <w:tab w:val="left" w:pos="4580"/>
+          <w:tab w:val="left" w:pos="5496"/>
+          <w:tab w:val="left" w:pos="6412"/>
+          <w:tab w:val="left" w:pos="7328"/>
+          <w:tab w:val="left" w:pos="8244"/>
+          <w:tab w:val="left" w:pos="9160"/>
+          <w:tab w:val="left" w:pos="10076"/>
+          <w:tab w:val="left" w:pos="10992"/>
+          <w:tab w:val="left" w:pos="11908"/>
+          <w:tab w:val="left" w:pos="12824"/>
+          <w:tab w:val="left" w:pos="13740"/>
+          <w:tab w:val="left" w:pos="14656"/>
+        </w:tabs>
+        <w:spacing w:after="0" w:line="240" w:lineRule="auto"/>
+        <w:rPr>
+          <w:rFonts w:ascii="Courier New" w:eastAsia="Times New Roman" w:hAnsi="Courier New" w:cs="Courier New"/>
+          <w:sz w:val="20"/>
+          <w:szCs w:val="20"/>
+          <w:lang w:eastAsia="es-ES"/>
+        </w:rPr>
+      </w:pPr>
+    </w:p>
+    <w:p>
+      <w:pPr>
+        <w:tabs>
+          <w:tab w:val="left" w:pos="916"/>
+          <w:tab w:val="left" w:pos="1832"/>
+          <w:tab w:val="left" w:pos="2748"/>
+          <w:tab w:val="left" w:pos="3664"/>
+          <w:tab w:val="left" w:pos="4580"/>
+          <w:tab w:val="left" w:pos="5496"/>
+          <w:tab w:val="left" w:pos="6412"/>
+          <w:tab w:val="left" w:pos="7328"/>
+          <w:tab w:val="left" w:pos="8244"/>
+          <w:tab w:val="left" w:pos="9160"/>
+          <w:tab w:val="left" w:pos="10076"/>
+          <w:tab w:val="left" w:pos="10992"/>
+          <w:tab w:val="left" w:pos="11908"/>
+          <w:tab w:val="left" w:pos="12824"/>
+          <w:tab w:val="left" w:pos="13740"/>
+          <w:tab w:val="left" w:pos="14656"/>
+        </w:tabs>
+        <w:spacing w:after="0" w:line="240" w:lineRule="auto"/>
+        <w:rPr>
+          <w:rFonts w:ascii="Courier New" w:eastAsia="Times New Roman" w:hAnsi="Courier New" w:cs="Courier New"/>
+          <w:sz w:val="20"/>
+          <w:szCs w:val="20"/>
+          <w:lang w:eastAsia="es-ES"/>
+        </w:rPr>
+      </w:pPr>
+      <w:r>
+        <w:rPr>
+          <w:rFonts w:ascii="Courier New" w:eastAsia="Times New Roman" w:hAnsi="Courier New" w:cs="Courier New"/>
+          <w:sz w:val="20"/>
+          <w:szCs w:val="20"/>
+          <w:lang w:eastAsia="es-ES"/>
+        </w:rPr>
+        <w:t>En cuanto a la clave privada se realiza gracias a un método de la</w:t>
+      </w:r>
+    </w:p>
+    <w:p>
+      <w:pPr>
+        <w:tabs>
+          <w:tab w:val="left" w:pos="916"/>
+          <w:tab w:val="left" w:pos="1832"/>
+          <w:tab w:val="left" w:pos="2748"/>
+          <w:tab w:val="left" w:pos="3664"/>
+          <w:tab w:val="left" w:pos="4580"/>
+          <w:tab w:val="left" w:pos="5496"/>
+          <w:tab w:val="left" w:pos="6412"/>
+          <w:tab w:val="left" w:pos="7328"/>
+          <w:tab w:val="left" w:pos="8244"/>
+          <w:tab w:val="left" w:pos="9160"/>
+          <w:tab w:val="left" w:pos="10076"/>
+          <w:tab w:val="left" w:pos="10992"/>
+          <w:tab w:val="left" w:pos="11908"/>
+          <w:tab w:val="left" w:pos="12824"/>
+          <w:tab w:val="left" w:pos="13740"/>
+          <w:tab w:val="left" w:pos="14656"/>
+        </w:tabs>
+        <w:spacing w:after="0" w:line="240" w:lineRule="auto"/>
+        <w:rPr>
+          <w:rFonts w:ascii="Courier New" w:eastAsia="Times New Roman" w:hAnsi="Courier New" w:cs="Courier New"/>
+          <w:sz w:val="20"/>
+          <w:szCs w:val="20"/>
+          <w:lang w:eastAsia="es-ES"/>
+        </w:rPr>
+      </w:pPr>
+      <w:r>
+        <w:rPr>
+          <w:rFonts w:ascii="Courier New" w:eastAsia="Times New Roman" w:hAnsi="Courier New" w:cs="Courier New"/>
+          <w:sz w:val="20"/>
+          <w:szCs w:val="20"/>
+          <w:lang w:eastAsia="es-ES"/>
+        </w:rPr>
+        <w:t xml:space="preserve">clase </w:t>
+      </w:r>
+      <w:proofErr w:type="spellStart"/>
+      <w:r>
+        <w:rPr>
+          <w:rFonts w:ascii="Courier New" w:eastAsia="Times New Roman" w:hAnsi="Courier New" w:cs="Courier New"/>
+          <w:sz w:val="20"/>
+          <w:szCs w:val="20"/>
+          <w:lang w:eastAsia="es-ES"/>
+        </w:rPr>
+        <w:t>BigInteger</w:t>
+      </w:r>
+      <w:proofErr w:type="spellEnd"/>
+      <w:r>
+        <w:rPr>
+          <w:rFonts w:ascii="Courier New" w:eastAsia="Times New Roman" w:hAnsi="Courier New" w:cs="Courier New"/>
+          <w:sz w:val="20"/>
+          <w:szCs w:val="20"/>
+          <w:lang w:eastAsia="es-ES"/>
+        </w:rPr>
+        <w:t xml:space="preserve">, pero </w:t>
+      </w:r>
+      <w:proofErr w:type="spellStart"/>
+      <w:r>
+        <w:rPr>
+          <w:rFonts w:ascii="Courier New" w:eastAsia="Times New Roman" w:hAnsi="Courier New" w:cs="Courier New"/>
+          <w:sz w:val="20"/>
+          <w:szCs w:val="20"/>
+          <w:lang w:eastAsia="es-ES"/>
+        </w:rPr>
+        <w:t>podria</w:t>
+      </w:r>
+      <w:proofErr w:type="spellEnd"/>
+      <w:r>
+        <w:rPr>
+          <w:rFonts w:ascii="Courier New" w:eastAsia="Times New Roman" w:hAnsi="Courier New" w:cs="Courier New"/>
+          <w:sz w:val="20"/>
+          <w:szCs w:val="20"/>
+          <w:lang w:eastAsia="es-ES"/>
+        </w:rPr>
+        <w:t xml:space="preserve"> crear un método para que se hiciera por</w:t>
+      </w:r>
+    </w:p>
+    <w:p>
+      <w:pPr>
+        <w:tabs>
+          <w:tab w:val="left" w:pos="916"/>
+          <w:tab w:val="left" w:pos="1832"/>
+          <w:tab w:val="left" w:pos="2748"/>
+          <w:tab w:val="left" w:pos="3664"/>
+          <w:tab w:val="left" w:pos="4580"/>
+          <w:tab w:val="left" w:pos="5496"/>
+          <w:tab w:val="left" w:pos="6412"/>
+          <w:tab w:val="left" w:pos="7328"/>
+          <w:tab w:val="left" w:pos="8244"/>
+          <w:tab w:val="left" w:pos="9160"/>
+          <w:tab w:val="left" w:pos="10076"/>
+          <w:tab w:val="left" w:pos="10992"/>
+          <w:tab w:val="left" w:pos="11908"/>
+          <w:tab w:val="left" w:pos="12824"/>
+          <w:tab w:val="left" w:pos="13740"/>
+          <w:tab w:val="left" w:pos="14656"/>
+        </w:tabs>
+        <w:spacing w:after="0" w:line="240" w:lineRule="auto"/>
+        <w:rPr>
+          <w:rFonts w:ascii="Courier New" w:eastAsia="Times New Roman" w:hAnsi="Courier New" w:cs="Courier New"/>
+          <w:sz w:val="20"/>
+          <w:szCs w:val="20"/>
+          <w:lang w:eastAsia="es-ES"/>
+        </w:rPr>
+      </w:pPr>
+      <w:r>
+        <w:rPr>
+          <w:rFonts w:ascii="Courier New" w:eastAsia="Times New Roman" w:hAnsi="Courier New" w:cs="Courier New"/>
+          <w:sz w:val="20"/>
+          <w:szCs w:val="20"/>
+          <w:lang w:eastAsia="es-ES"/>
         </w:rPr>
         <w:lastRenderedPageBreak/>
-        <w:t>LO que me queda</w:t>
-      </w:r>
-    </w:p>
-    <w:p>
-      <w:r>
-        <w:t>//</w:t>
-      </w:r>
-      <w:proofErr w:type="spellStart"/>
-      <w:r>
-        <w:t>Paradox</w:t>
-      </w:r>
-      <w:proofErr w:type="spellEnd"/>
-      <w:r>
-        <w:t xml:space="preserve"> </w:t>
-      </w:r>
-      <w:proofErr w:type="spellStart"/>
-      <w:r>
-        <w:t>atacks</w:t>
-      </w:r>
-      <w:proofErr w:type="spellEnd"/>
-      <w:r>
-        <w:t xml:space="preserve"> tiene algunos comentarios que </w:t>
-      </w:r>
-      <w:proofErr w:type="spellStart"/>
-      <w:r>
-        <w:t>despues</w:t>
-      </w:r>
-      <w:proofErr w:type="spellEnd"/>
-      <w:r>
-        <w:t xml:space="preserve"> de hablar se han de quitar</w:t>
-      </w:r>
-    </w:p>
-    <w:p>
-      <w:r>
-        <w:t xml:space="preserve">//mirar </w:t>
-      </w:r>
-      <w:proofErr w:type="spellStart"/>
-      <w:r>
-        <w:t>miller</w:t>
-      </w:r>
-      <w:proofErr w:type="spellEnd"/>
-      <w:r>
-        <w:t xml:space="preserve"> porque falla</w:t>
-      </w:r>
-    </w:p>
-    <w:p>
-      <w:r>
-        <w:t>Texto cifra y firma. Tb CRT.</w:t>
-      </w:r>
-    </w:p>
-    <w:p>
-      <w:r>
-        <w:t xml:space="preserve">Mirar si se pueden cambiar los </w:t>
-      </w:r>
-      <w:proofErr w:type="spellStart"/>
-      <w:r>
-        <w:t>shortcuts</w:t>
-      </w:r>
-      <w:proofErr w:type="spellEnd"/>
-      <w:r>
-        <w:t xml:space="preserve"> de ayuda en el propio </w:t>
-      </w:r>
-      <w:proofErr w:type="spellStart"/>
-      <w:r>
-        <w:t>fxml</w:t>
-      </w:r>
-      <w:proofErr w:type="spellEnd"/>
-      <w:r>
-        <w:t xml:space="preserve"> para quitar los control de ayuda.</w:t>
-      </w:r>
-    </w:p>
-    <w:p>
-      <w:r>
-        <w:tab/>
-        <w:t xml:space="preserve">-Ayuda modelo </w:t>
-      </w:r>
-      <w:proofErr w:type="spellStart"/>
-      <w:r>
-        <w:t>FlujoLab</w:t>
-      </w:r>
-      <w:proofErr w:type="spellEnd"/>
-      <w:r>
-        <w:t xml:space="preserve"> y contextual. http://www.criptored.upm.es/software/sw_m001m.htm</w:t>
-      </w:r>
-    </w:p>
-    <w:p>
-      <w:r>
-        <w:tab/>
-        <w:t xml:space="preserve">-Poner un </w:t>
-      </w:r>
-      <w:proofErr w:type="spellStart"/>
-      <w:r>
-        <w:t>hiperlink</w:t>
-      </w:r>
-      <w:proofErr w:type="spellEnd"/>
-      <w:r>
-        <w:t xml:space="preserve"> en donde las preferencias para que te lleve a la </w:t>
-      </w:r>
-      <w:proofErr w:type="spellStart"/>
-      <w:r>
-        <w:t>pagina</w:t>
-      </w:r>
-      <w:proofErr w:type="spellEnd"/>
-      <w:r>
-        <w:t xml:space="preserve"> de </w:t>
-      </w:r>
-      <w:proofErr w:type="spellStart"/>
-      <w:r>
-        <w:t>github</w:t>
-      </w:r>
-      <w:proofErr w:type="spellEnd"/>
-      <w:r>
-        <w:t>.</w:t>
-      </w:r>
-      <w:r>
-        <w:tab/>
-      </w:r>
-    </w:p>
-    <w:p>
-      <w:r>
-        <w:tab/>
-      </w:r>
-    </w:p>
-    <w:p>
-      <w:r>
-        <w:t>Banco de pruebas.</w:t>
-      </w:r>
-    </w:p>
-    <w:p>
-      <w:r>
-        <w:t>Ejemplos raros-&gt; cuando esta todo en blanco.</w:t>
-      </w:r>
-    </w:p>
-    <w:p>
-      <w:r>
-        <w:t xml:space="preserve">Ejemplo Práctico-&gt; como ayuda dentro del </w:t>
-      </w:r>
-      <w:proofErr w:type="spellStart"/>
-      <w:r>
-        <w:t>programa.http</w:t>
-      </w:r>
-      <w:proofErr w:type="spellEnd"/>
-      <w:r>
-        <w:t>://www.criptored.upm.es/software/sw_m001c.htm</w:t>
-      </w:r>
-    </w:p>
-    <w:p/>
-    <w:p>
-      <w:r>
-        <w:t>--CORREO</w:t>
-      </w:r>
-    </w:p>
-    <w:p/>
-    <w:p>
-      <w:pPr>
-        <w:tabs>
-          <w:tab w:val="left" w:pos="916"/>
-          <w:tab w:val="left" w:pos="1832"/>
-          <w:tab w:val="left" w:pos="2748"/>
-          <w:tab w:val="left" w:pos="3664"/>
-          <w:tab w:val="left" w:pos="4580"/>
-          <w:tab w:val="left" w:pos="5496"/>
-          <w:tab w:val="left" w:pos="6412"/>
-          <w:tab w:val="left" w:pos="7328"/>
-          <w:tab w:val="left" w:pos="8244"/>
-          <w:tab w:val="left" w:pos="9160"/>
-          <w:tab w:val="left" w:pos="10076"/>
-          <w:tab w:val="left" w:pos="10992"/>
-          <w:tab w:val="left" w:pos="11908"/>
-          <w:tab w:val="left" w:pos="12824"/>
-          <w:tab w:val="left" w:pos="13740"/>
-          <w:tab w:val="left" w:pos="14656"/>
-        </w:tabs>
-        <w:spacing w:after="0" w:line="240" w:lineRule="auto"/>
-        <w:rPr>
-          <w:rFonts w:ascii="Courier New" w:eastAsia="Times New Roman" w:hAnsi="Courier New" w:cs="Courier New"/>
-          <w:sz w:val="20"/>
-          <w:szCs w:val="20"/>
-          <w:lang w:eastAsia="es-ES"/>
-        </w:rPr>
-      </w:pPr>
-      <w:r>
-        <w:rPr>
-          <w:rFonts w:ascii="Courier New" w:eastAsia="Times New Roman" w:hAnsi="Courier New" w:cs="Courier New"/>
-          <w:sz w:val="20"/>
-          <w:szCs w:val="20"/>
-          <w:lang w:eastAsia="es-ES"/>
-        </w:rPr>
-        <w:t>Hola Jorge,</w:t>
-      </w:r>
-    </w:p>
-    <w:p>
-      <w:pPr>
-        <w:tabs>
-          <w:tab w:val="left" w:pos="916"/>
-          <w:tab w:val="left" w:pos="1832"/>
-          <w:tab w:val="left" w:pos="2748"/>
-          <w:tab w:val="left" w:pos="3664"/>
-          <w:tab w:val="left" w:pos="4580"/>
-          <w:tab w:val="left" w:pos="5496"/>
-          <w:tab w:val="left" w:pos="6412"/>
-          <w:tab w:val="left" w:pos="7328"/>
-          <w:tab w:val="left" w:pos="8244"/>
-          <w:tab w:val="left" w:pos="9160"/>
-          <w:tab w:val="left" w:pos="10076"/>
-          <w:tab w:val="left" w:pos="10992"/>
-          <w:tab w:val="left" w:pos="11908"/>
-          <w:tab w:val="left" w:pos="12824"/>
-          <w:tab w:val="left" w:pos="13740"/>
-          <w:tab w:val="left" w:pos="14656"/>
-        </w:tabs>
-        <w:spacing w:after="0" w:line="240" w:lineRule="auto"/>
-        <w:rPr>
-          <w:rFonts w:ascii="Courier New" w:eastAsia="Times New Roman" w:hAnsi="Courier New" w:cs="Courier New"/>
-          <w:sz w:val="20"/>
-          <w:szCs w:val="20"/>
-          <w:lang w:eastAsia="es-ES"/>
-        </w:rPr>
-      </w:pPr>
-    </w:p>
-    <w:p>
-      <w:pPr>
-        <w:tabs>
-          <w:tab w:val="left" w:pos="916"/>
-          <w:tab w:val="left" w:pos="1832"/>
-          <w:tab w:val="left" w:pos="2748"/>
-          <w:tab w:val="left" w:pos="3664"/>
-          <w:tab w:val="left" w:pos="4580"/>
-          <w:tab w:val="left" w:pos="5496"/>
-          <w:tab w:val="left" w:pos="6412"/>
-          <w:tab w:val="left" w:pos="7328"/>
-          <w:tab w:val="left" w:pos="8244"/>
-          <w:tab w:val="left" w:pos="9160"/>
-          <w:tab w:val="left" w:pos="10076"/>
-          <w:tab w:val="left" w:pos="10992"/>
-          <w:tab w:val="left" w:pos="11908"/>
-          <w:tab w:val="left" w:pos="12824"/>
-          <w:tab w:val="left" w:pos="13740"/>
-          <w:tab w:val="left" w:pos="14656"/>
-        </w:tabs>
-        <w:spacing w:after="0" w:line="240" w:lineRule="auto"/>
-        <w:rPr>
-          <w:rFonts w:ascii="Courier New" w:eastAsia="Times New Roman" w:hAnsi="Courier New" w:cs="Courier New"/>
-          <w:sz w:val="20"/>
-          <w:szCs w:val="20"/>
-          <w:lang w:eastAsia="es-ES"/>
-        </w:rPr>
-      </w:pPr>
-      <w:r>
-        <w:rPr>
-          <w:rFonts w:ascii="Courier New" w:eastAsia="Times New Roman" w:hAnsi="Courier New" w:cs="Courier New"/>
-          <w:sz w:val="20"/>
-          <w:szCs w:val="20"/>
-          <w:lang w:eastAsia="es-ES"/>
-        </w:rPr>
-        <w:t>Gracias por los ejemplos.</w:t>
-      </w:r>
-    </w:p>
-    <w:p>
-      <w:pPr>
-        <w:tabs>
-          <w:tab w:val="left" w:pos="916"/>
-          <w:tab w:val="left" w:pos="1832"/>
-          <w:tab w:val="left" w:pos="2748"/>
-          <w:tab w:val="left" w:pos="3664"/>
-          <w:tab w:val="left" w:pos="4580"/>
-          <w:tab w:val="left" w:pos="5496"/>
-          <w:tab w:val="left" w:pos="6412"/>
-          <w:tab w:val="left" w:pos="7328"/>
-          <w:tab w:val="left" w:pos="8244"/>
-          <w:tab w:val="left" w:pos="9160"/>
-          <w:tab w:val="left" w:pos="10076"/>
-          <w:tab w:val="left" w:pos="10992"/>
-          <w:tab w:val="left" w:pos="11908"/>
-          <w:tab w:val="left" w:pos="12824"/>
-          <w:tab w:val="left" w:pos="13740"/>
-          <w:tab w:val="left" w:pos="14656"/>
-        </w:tabs>
-        <w:spacing w:after="0" w:line="240" w:lineRule="auto"/>
-        <w:rPr>
-          <w:rFonts w:ascii="Courier New" w:eastAsia="Times New Roman" w:hAnsi="Courier New" w:cs="Courier New"/>
-          <w:sz w:val="20"/>
-          <w:szCs w:val="20"/>
-          <w:lang w:eastAsia="es-ES"/>
-        </w:rPr>
-      </w:pPr>
-    </w:p>
-    <w:p>
-      <w:pPr>
-        <w:tabs>
-          <w:tab w:val="left" w:pos="916"/>
-          <w:tab w:val="left" w:pos="1832"/>
-          <w:tab w:val="left" w:pos="2748"/>
-          <w:tab w:val="left" w:pos="3664"/>
-          <w:tab w:val="left" w:pos="4580"/>
-          <w:tab w:val="left" w:pos="5496"/>
-          <w:tab w:val="left" w:pos="6412"/>
-          <w:tab w:val="left" w:pos="7328"/>
-          <w:tab w:val="left" w:pos="8244"/>
-          <w:tab w:val="left" w:pos="9160"/>
-          <w:tab w:val="left" w:pos="10076"/>
-          <w:tab w:val="left" w:pos="10992"/>
-          <w:tab w:val="left" w:pos="11908"/>
-          <w:tab w:val="left" w:pos="12824"/>
-          <w:tab w:val="left" w:pos="13740"/>
-          <w:tab w:val="left" w:pos="14656"/>
-        </w:tabs>
-        <w:spacing w:after="0" w:line="240" w:lineRule="auto"/>
-        <w:rPr>
-          <w:rFonts w:ascii="Courier New" w:eastAsia="Times New Roman" w:hAnsi="Courier New" w:cs="Courier New"/>
-          <w:sz w:val="20"/>
-          <w:szCs w:val="20"/>
-          <w:lang w:eastAsia="es-ES"/>
-        </w:rPr>
-      </w:pPr>
-      <w:r>
-        <w:rPr>
-          <w:rFonts w:ascii="Courier New" w:eastAsia="Times New Roman" w:hAnsi="Courier New" w:cs="Courier New"/>
-          <w:sz w:val="20"/>
-          <w:szCs w:val="20"/>
-          <w:lang w:eastAsia="es-ES"/>
-        </w:rPr>
-        <w:t>En cuanto a la clave privada se realiza gracias a un método de la</w:t>
-      </w:r>
-    </w:p>
-    <w:p>
-      <w:pPr>
-        <w:tabs>
-          <w:tab w:val="left" w:pos="916"/>
-          <w:tab w:val="left" w:pos="1832"/>
-          <w:tab w:val="left" w:pos="2748"/>
-          <w:tab w:val="left" w:pos="3664"/>
-          <w:tab w:val="left" w:pos="4580"/>
-          <w:tab w:val="left" w:pos="5496"/>
-          <w:tab w:val="left" w:pos="6412"/>
-          <w:tab w:val="left" w:pos="7328"/>
-          <w:tab w:val="left" w:pos="8244"/>
-          <w:tab w:val="left" w:pos="9160"/>
-          <w:tab w:val="left" w:pos="10076"/>
-          <w:tab w:val="left" w:pos="10992"/>
-          <w:tab w:val="left" w:pos="11908"/>
-          <w:tab w:val="left" w:pos="12824"/>
-          <w:tab w:val="left" w:pos="13740"/>
-          <w:tab w:val="left" w:pos="14656"/>
-        </w:tabs>
-        <w:spacing w:after="0" w:line="240" w:lineRule="auto"/>
-        <w:rPr>
-          <w:rFonts w:ascii="Courier New" w:eastAsia="Times New Roman" w:hAnsi="Courier New" w:cs="Courier New"/>
-          <w:sz w:val="20"/>
-          <w:szCs w:val="20"/>
-          <w:lang w:eastAsia="es-ES"/>
-        </w:rPr>
-      </w:pPr>
-      <w:r>
-        <w:rPr>
-          <w:rFonts w:ascii="Courier New" w:eastAsia="Times New Roman" w:hAnsi="Courier New" w:cs="Courier New"/>
-          <w:sz w:val="20"/>
-          <w:szCs w:val="20"/>
-          <w:lang w:eastAsia="es-ES"/>
-        </w:rPr>
-        <w:t xml:space="preserve">clase </w:t>
-      </w:r>
-      <w:proofErr w:type="spellStart"/>
-      <w:r>
-        <w:rPr>
-          <w:rFonts w:ascii="Courier New" w:eastAsia="Times New Roman" w:hAnsi="Courier New" w:cs="Courier New"/>
-          <w:sz w:val="20"/>
-          <w:szCs w:val="20"/>
-          <w:lang w:eastAsia="es-ES"/>
-        </w:rPr>
-        <w:t>BigInteger</w:t>
-      </w:r>
-      <w:proofErr w:type="spellEnd"/>
-      <w:r>
-        <w:rPr>
-          <w:rFonts w:ascii="Courier New" w:eastAsia="Times New Roman" w:hAnsi="Courier New" w:cs="Courier New"/>
-          <w:sz w:val="20"/>
-          <w:szCs w:val="20"/>
-          <w:lang w:eastAsia="es-ES"/>
-        </w:rPr>
-        <w:t xml:space="preserve">, pero </w:t>
-      </w:r>
-      <w:proofErr w:type="spellStart"/>
-      <w:r>
-        <w:rPr>
-          <w:rFonts w:ascii="Courier New" w:eastAsia="Times New Roman" w:hAnsi="Courier New" w:cs="Courier New"/>
-          <w:sz w:val="20"/>
-          <w:szCs w:val="20"/>
-          <w:lang w:eastAsia="es-ES"/>
-        </w:rPr>
-        <w:t>podria</w:t>
-      </w:r>
-      <w:proofErr w:type="spellEnd"/>
-      <w:r>
-        <w:rPr>
-          <w:rFonts w:ascii="Courier New" w:eastAsia="Times New Roman" w:hAnsi="Courier New" w:cs="Courier New"/>
-          <w:sz w:val="20"/>
-          <w:szCs w:val="20"/>
-          <w:lang w:eastAsia="es-ES"/>
-        </w:rPr>
-        <w:t xml:space="preserve"> crear un método para que se hiciera por</w:t>
-      </w:r>
-    </w:p>
-    <w:p>
-      <w:pPr>
-        <w:tabs>
-          <w:tab w:val="left" w:pos="916"/>
-          <w:tab w:val="left" w:pos="1832"/>
-          <w:tab w:val="left" w:pos="2748"/>
-          <w:tab w:val="left" w:pos="3664"/>
-          <w:tab w:val="left" w:pos="4580"/>
-          <w:tab w:val="left" w:pos="5496"/>
-          <w:tab w:val="left" w:pos="6412"/>
-          <w:tab w:val="left" w:pos="7328"/>
-          <w:tab w:val="left" w:pos="8244"/>
-          <w:tab w:val="left" w:pos="9160"/>
-          <w:tab w:val="left" w:pos="10076"/>
-          <w:tab w:val="left" w:pos="10992"/>
-          <w:tab w:val="left" w:pos="11908"/>
-          <w:tab w:val="left" w:pos="12824"/>
-          <w:tab w:val="left" w:pos="13740"/>
-          <w:tab w:val="left" w:pos="14656"/>
-        </w:tabs>
-        <w:spacing w:after="0" w:line="240" w:lineRule="auto"/>
-        <w:rPr>
-          <w:rFonts w:ascii="Courier New" w:eastAsia="Times New Roman" w:hAnsi="Courier New" w:cs="Courier New"/>
-          <w:sz w:val="20"/>
-          <w:szCs w:val="20"/>
-          <w:lang w:eastAsia="es-ES"/>
-        </w:rPr>
-      </w:pPr>
-      <w:r>
-        <w:rPr>
-          <w:rFonts w:ascii="Courier New" w:eastAsia="Times New Roman" w:hAnsi="Courier New" w:cs="Courier New"/>
-          <w:sz w:val="20"/>
-          <w:szCs w:val="20"/>
-          <w:lang w:eastAsia="es-ES"/>
-        </w:rPr>
         <w:t xml:space="preserve">el algoritmo extendido de </w:t>
       </w:r>
       <w:proofErr w:type="spellStart"/>
@@ -2582,8 +2357,6 @@
           <w:u w:val="single"/>
         </w:rPr>
       </w:pPr>
-      <w:bookmarkStart w:id="0" w:name="_GoBack"/>
-      <w:bookmarkEnd w:id="0"/>
     </w:p>
     <w:sectPr>
       <w:pgSz w:w="11906" w:h="16838"/>
